--- a/tesina.docx
+++ b/tesina.docx
@@ -46,6 +46,63 @@
     <w:p>
       <w:pPr>
         <w:rPr>
+          <w:b/>
+          <w:sz w:val="24"/>
+          <w:lang w:val="es-ES"/>
+        </w:rPr>
+      </w:pPr>
+      <w:r>
+        <w:rPr>
+          <w:b/>
+          <w:sz w:val="24"/>
+          <w:lang w:val="es-ES"/>
+        </w:rPr>
+        <w:t>Objetivo</w:t>
+      </w:r>
+    </w:p>
+    <w:p>
+      <w:pPr>
+        <w:rPr>
+          <w:sz w:val="24"/>
+          <w:lang w:val="es-ES"/>
+        </w:rPr>
+      </w:pPr>
+      <w:r>
+        <w:rPr>
+          <w:sz w:val="24"/>
+          <w:lang w:val="es-ES"/>
+        </w:rPr>
+        <w:t xml:space="preserve">El presente documento persigue el objetivo de documentar el proceso llevado a cabo para la implantación del proyecto Web del iOS </w:t>
+      </w:r>
+      <w:proofErr w:type="spellStart"/>
+      <w:r>
+        <w:rPr>
+          <w:sz w:val="24"/>
+          <w:lang w:val="es-ES"/>
+        </w:rPr>
+        <w:t>lab</w:t>
+      </w:r>
+      <w:proofErr w:type="spellEnd"/>
+      <w:r>
+        <w:rPr>
+          <w:sz w:val="24"/>
+          <w:lang w:val="es-ES"/>
+        </w:rPr>
+        <w:t xml:space="preserve"> Acatlán, indagando en el esqueleto de su desarrollo y posterior brindando detalles sobre su implantación y liberación a la Web. Se busca describir el proceso de lo que involucra un desarrollo de índole institucional, desde sus fases de planeación, construcción, presentación, aprobación y posterior liberación.</w:t>
+      </w:r>
+    </w:p>
+    <w:p>
+      <w:pPr>
+        <w:rPr>
+          <w:b/>
+          <w:sz w:val="24"/>
+          <w:lang w:val="es-ES"/>
+        </w:rPr>
+      </w:pPr>
+    </w:p>
+    <w:p>
+      <w:pPr>
+        <w:rPr>
           <w:sz w:val="24"/>
           <w:lang w:val="es-ES"/>
         </w:rPr>
@@ -80,7 +137,7 @@
           <w:sz w:val="24"/>
           <w:lang w:val="es-ES"/>
         </w:rPr>
-        <w:t>En este trabajo se pretende, explicar ampliamente una seri</w:t>
+        <w:t>En este trabajo se pretende, explicar una seri</w:t>
       </w:r>
       <w:r>
         <w:rPr>
@@ -94,7 +151,35 @@
           <w:sz w:val="24"/>
           <w:lang w:val="es-ES"/>
         </w:rPr>
-        <w:t xml:space="preserve"> de tecnologías actuales utilizadas para el desarrollo Web, posteriormente se ejemplifica la integración y el manejo de estas tecnologías utilizadas para el desarrollo del sitio web </w:t>
+        <w:t xml:space="preserve"> de tecnologías actuales utilizadas para el desarrollo Web, </w:t>
+      </w:r>
+      <w:r>
+        <w:rPr>
+          <w:sz w:val="24"/>
+          <w:lang w:val="es-ES"/>
+        </w:rPr>
+        <w:t xml:space="preserve">tecnologías que fueron usadas para </w:t>
+      </w:r>
+      <w:r>
+        <w:rPr>
+          <w:sz w:val="24"/>
+          <w:lang w:val="es-ES"/>
+        </w:rPr>
+        <w:t xml:space="preserve">la integración </w:t>
+      </w:r>
+      <w:r>
+        <w:rPr>
+          <w:sz w:val="24"/>
+          <w:lang w:val="es-ES"/>
+        </w:rPr>
+        <w:t>e implementación en el</w:t>
+      </w:r>
+      <w:r>
+        <w:rPr>
+          <w:sz w:val="24"/>
+          <w:lang w:val="es-ES"/>
+        </w:rPr>
+        <w:t xml:space="preserve"> desarrollo del sitio web </w:t>
       </w:r>
       <w:hyperlink r:id="rId5" w:history="1">
         <w:r>
@@ -273,6 +358,109 @@
         </w:rPr>
         <w:t xml:space="preserve">, </w:t>
       </w:r>
+      <w:r>
+        <w:rPr>
+          <w:b/>
+          <w:sz w:val="24"/>
+          <w:lang w:val="es-ES"/>
+        </w:rPr>
+        <w:t>Mt</w:t>
+      </w:r>
+      <w:r>
+        <w:rPr>
+          <w:b/>
+          <w:sz w:val="24"/>
+          <w:lang w:val="es-ES"/>
+        </w:rPr>
+        <w:t>r</w:t>
+      </w:r>
+      <w:r>
+        <w:rPr>
+          <w:b/>
+          <w:sz w:val="24"/>
+          <w:lang w:val="es-ES"/>
+        </w:rPr>
+        <w:t>a. Luz Mar</w:t>
+      </w:r>
+      <w:r>
+        <w:rPr>
+          <w:b/>
+          <w:sz w:val="24"/>
+          <w:lang w:val="es-ES"/>
+        </w:rPr>
+        <w:t>í</w:t>
+      </w:r>
+      <w:r>
+        <w:rPr>
+          <w:b/>
+          <w:sz w:val="24"/>
+          <w:lang w:val="es-ES"/>
+        </w:rPr>
+        <w:t>a Lav</w:t>
+      </w:r>
+      <w:r>
+        <w:rPr>
+          <w:b/>
+          <w:sz w:val="24"/>
+          <w:lang w:val="es-ES"/>
+        </w:rPr>
+        <w:t>í</w:t>
+      </w:r>
+      <w:r>
+        <w:rPr>
+          <w:b/>
+          <w:sz w:val="24"/>
+          <w:lang w:val="es-ES"/>
+        </w:rPr>
+        <w:t>n</w:t>
+      </w:r>
+      <w:r>
+        <w:rPr>
+          <w:b/>
+          <w:sz w:val="24"/>
+          <w:lang w:val="es-ES"/>
+        </w:rPr>
+        <w:t xml:space="preserve"> </w:t>
+      </w:r>
+      <w:r>
+        <w:rPr>
+          <w:b/>
+          <w:sz w:val="24"/>
+          <w:lang w:val="es-ES"/>
+        </w:rPr>
+        <w:t>Alanís</w:t>
+      </w:r>
+      <w:r>
+        <w:rPr>
+          <w:sz w:val="24"/>
+          <w:lang w:val="es-ES"/>
+        </w:rPr>
+        <w:t xml:space="preserve"> jefa de la División de Matemáticas e Ingeniería, </w:t>
+      </w:r>
+      <w:r>
+        <w:rPr>
+          <w:b/>
+          <w:sz w:val="24"/>
+          <w:lang w:val="es-ES"/>
+        </w:rPr>
+        <w:t>Mt</w:t>
+      </w:r>
+      <w:r>
+        <w:rPr>
+          <w:b/>
+          <w:sz w:val="24"/>
+          <w:lang w:val="es-ES"/>
+        </w:rPr>
+        <w:t>r</w:t>
+      </w:r>
+      <w:r>
+        <w:rPr>
+          <w:b/>
+          <w:sz w:val="24"/>
+          <w:lang w:val="es-ES"/>
+        </w:rPr>
+        <w:t xml:space="preserve">a. Nora  </w:t>
+      </w:r>
       <w:proofErr w:type="spellStart"/>
       <w:r>
         <w:rPr>
@@ -280,7 +468,15 @@
           <w:sz w:val="24"/>
           <w:lang w:val="es-ES"/>
         </w:rPr>
-        <w:t>Mta</w:t>
+        <w:t>Gor</w:t>
+      </w:r>
+      <w:r>
+        <w:rPr>
+          <w:b/>
+          <w:sz w:val="24"/>
+          <w:lang w:val="es-ES"/>
+        </w:rPr>
+        <w:t>is</w:t>
       </w:r>
       <w:proofErr w:type="spellEnd"/>
       <w:r>
@@ -289,7 +485,7 @@
           <w:sz w:val="24"/>
           <w:lang w:val="es-ES"/>
         </w:rPr>
-        <w:t xml:space="preserve">. Luz </w:t>
+        <w:t xml:space="preserve"> </w:t>
       </w:r>
       <w:proofErr w:type="spellStart"/>
       <w:r>
@@ -298,25 +494,231 @@
           <w:sz w:val="24"/>
           <w:lang w:val="es-ES"/>
         </w:rPr>
-        <w:t>Maria</w:t>
+        <w:t>Mayans</w:t>
       </w:r>
       <w:proofErr w:type="spellEnd"/>
       <w:r>
         <w:rPr>
-          <w:b/>
+          <w:sz w:val="24"/>
+          <w:lang w:val="es-ES"/>
+        </w:rPr>
+        <w:t xml:space="preserve"> Secretaria General de la FES Acatlán, </w:t>
+      </w:r>
+      <w:r>
+        <w:rPr>
+          <w:b/>
+          <w:sz w:val="24"/>
+          <w:lang w:val="es-ES"/>
+        </w:rPr>
+        <w:t>Lic. Alberto</w:t>
+      </w:r>
+      <w:r>
+        <w:rPr>
+          <w:b/>
+          <w:sz w:val="24"/>
+          <w:lang w:val="es-ES"/>
+        </w:rPr>
+        <w:t xml:space="preserve"> Guerrero Meneses</w:t>
+      </w:r>
+      <w:r>
+        <w:rPr>
           <w:sz w:val="24"/>
           <w:lang w:val="es-ES"/>
         </w:rPr>
         <w:t xml:space="preserve"> </w:t>
       </w:r>
+      <w:r>
+        <w:rPr>
+          <w:sz w:val="24"/>
+          <w:lang w:val="es-ES"/>
+        </w:rPr>
+        <w:t>C</w:t>
+      </w:r>
+      <w:r>
+        <w:rPr>
+          <w:sz w:val="24"/>
+          <w:lang w:val="es-ES"/>
+        </w:rPr>
+        <w:t>oordinador</w:t>
+      </w:r>
+      <w:r>
+        <w:rPr>
+          <w:sz w:val="24"/>
+          <w:lang w:val="es-ES"/>
+        </w:rPr>
+        <w:t xml:space="preserve"> del departamento de</w:t>
+      </w:r>
+      <w:r>
+        <w:rPr>
+          <w:sz w:val="24"/>
+          <w:lang w:val="es-ES"/>
+        </w:rPr>
+        <w:t xml:space="preserve"> comunicación </w:t>
+      </w:r>
+      <w:r>
+        <w:rPr>
+          <w:sz w:val="24"/>
+          <w:lang w:val="es-ES"/>
+        </w:rPr>
+        <w:t xml:space="preserve">social </w:t>
+      </w:r>
+      <w:r>
+        <w:rPr>
+          <w:sz w:val="24"/>
+          <w:lang w:val="es-ES"/>
+        </w:rPr>
+        <w:t xml:space="preserve">de la FES Acatlán. </w:t>
+      </w:r>
+      <w:r>
+        <w:rPr>
+          <w:sz w:val="24"/>
+          <w:lang w:val="es-ES"/>
+        </w:rPr>
+        <w:t>Este proyecto forma parte de</w:t>
+      </w:r>
+      <w:r>
+        <w:rPr>
+          <w:sz w:val="24"/>
+          <w:lang w:val="es-ES"/>
+        </w:rPr>
+        <w:t>l</w:t>
+      </w:r>
+      <w:r>
+        <w:rPr>
+          <w:sz w:val="24"/>
+          <w:lang w:val="es-ES"/>
+        </w:rPr>
+        <w:t xml:space="preserve"> componente llamado </w:t>
+      </w:r>
+      <w:r>
+        <w:rPr>
+          <w:b/>
+          <w:sz w:val="24"/>
+          <w:lang w:val="es-ES"/>
+        </w:rPr>
+        <w:t>PC PUMA Desarrolla</w:t>
+      </w:r>
+      <w:r>
+        <w:rPr>
+          <w:sz w:val="24"/>
+          <w:lang w:val="es-ES"/>
+        </w:rPr>
+        <w:t xml:space="preserve">, que junto con </w:t>
+      </w:r>
+      <w:r>
+        <w:rPr>
+          <w:b/>
+          <w:sz w:val="24"/>
+          <w:lang w:val="es-ES"/>
+        </w:rPr>
+        <w:t>PC PUMA Conecta</w:t>
+      </w:r>
+      <w:r>
+        <w:rPr>
+          <w:sz w:val="24"/>
+          <w:lang w:val="es-ES"/>
+        </w:rPr>
+        <w:t xml:space="preserve"> y </w:t>
+      </w:r>
+      <w:r>
+        <w:rPr>
+          <w:b/>
+          <w:sz w:val="24"/>
+          <w:lang w:val="es-ES"/>
+        </w:rPr>
+        <w:t xml:space="preserve">PC PUMA </w:t>
+      </w:r>
+      <w:r>
+        <w:rPr>
+          <w:b/>
+          <w:sz w:val="24"/>
+          <w:lang w:val="es-ES"/>
+        </w:rPr>
+        <w:t>Solicita</w:t>
+      </w:r>
+      <w:r>
+        <w:rPr>
+          <w:sz w:val="24"/>
+          <w:lang w:val="es-ES"/>
+        </w:rPr>
+        <w:t xml:space="preserve"> conforman el proyecto denominado </w:t>
+      </w:r>
+      <w:r>
+        <w:rPr>
+          <w:b/>
+          <w:sz w:val="24"/>
+          <w:lang w:val="es-ES"/>
+        </w:rPr>
+        <w:t xml:space="preserve">PC Puma, </w:t>
+      </w:r>
+      <w:r>
+        <w:rPr>
+          <w:sz w:val="24"/>
+          <w:lang w:val="es-ES"/>
+        </w:rPr>
+        <w:t xml:space="preserve">coordinado por el </w:t>
+      </w:r>
+      <w:r>
+        <w:rPr>
+          <w:b/>
+          <w:sz w:val="24"/>
+          <w:lang w:val="es-ES"/>
+        </w:rPr>
+        <w:t>Mt</w:t>
+      </w:r>
+      <w:r>
+        <w:rPr>
+          <w:b/>
+          <w:sz w:val="24"/>
+          <w:lang w:val="es-ES"/>
+        </w:rPr>
+        <w:t>r</w:t>
+      </w:r>
+      <w:r>
+        <w:rPr>
+          <w:b/>
+          <w:sz w:val="24"/>
+          <w:lang w:val="es-ES"/>
+        </w:rPr>
+        <w:t>o. Fernando</w:t>
+      </w:r>
+      <w:r>
+        <w:rPr>
+          <w:b/>
+          <w:sz w:val="24"/>
+          <w:lang w:val="es-ES"/>
+        </w:rPr>
+        <w:t xml:space="preserve"> Israel González Trejo</w:t>
+      </w:r>
+      <w:r>
+        <w:rPr>
+          <w:sz w:val="24"/>
+          <w:lang w:val="es-ES"/>
+        </w:rPr>
+        <w:t>¸ el cual tiene como objetivo posicionar a la FES Acatlán en era digital</w:t>
+      </w:r>
+      <w:r>
+        <w:rPr>
+          <w:b/>
+          <w:sz w:val="24"/>
+          <w:lang w:val="es-ES"/>
+        </w:rPr>
+        <w:t xml:space="preserve"> </w:t>
+      </w:r>
+      <w:r>
+        <w:rPr>
+          <w:sz w:val="24"/>
+          <w:lang w:val="es-ES"/>
+        </w:rPr>
+        <w:t xml:space="preserve">como la primera con tecnología de conexión </w:t>
+      </w:r>
       <w:proofErr w:type="spellStart"/>
       <w:r>
         <w:rPr>
-          <w:b/>
-          <w:sz w:val="24"/>
-          <w:lang w:val="es-ES"/>
-        </w:rPr>
-        <w:t>Lavin</w:t>
+          <w:sz w:val="24"/>
+          <w:lang w:val="es-ES"/>
+        </w:rPr>
+        <w:t>WiFi</w:t>
       </w:r>
       <w:proofErr w:type="spellEnd"/>
       <w:r>
@@ -324,248 +726,884 @@
           <w:sz w:val="24"/>
           <w:lang w:val="es-ES"/>
         </w:rPr>
-        <w:t xml:space="preserve"> jefa de la División de Matemáticas e Ingeniería, </w:t>
+        <w:t xml:space="preserve"> de alta velocidad</w:t>
+      </w:r>
+      <w:r>
+        <w:rPr>
+          <w:sz w:val="24"/>
+          <w:lang w:val="es-ES"/>
+        </w:rPr>
+        <w:t>, prestamos de equipos de cómputo,</w:t>
+      </w:r>
+      <w:r>
+        <w:rPr>
+          <w:sz w:val="24"/>
+          <w:lang w:val="es-ES"/>
+        </w:rPr>
+        <w:t xml:space="preserve"> así como </w:t>
+      </w:r>
+      <w:r>
+        <w:rPr>
+          <w:sz w:val="24"/>
+          <w:lang w:val="es-ES"/>
+        </w:rPr>
+        <w:t>capacitación y orientación en el</w:t>
+      </w:r>
+      <w:r>
+        <w:rPr>
+          <w:sz w:val="24"/>
+          <w:lang w:val="es-ES"/>
+        </w:rPr>
+        <w:t xml:space="preserve"> ámbito</w:t>
+      </w:r>
+      <w:r>
+        <w:rPr>
+          <w:sz w:val="24"/>
+          <w:lang w:val="es-ES"/>
+        </w:rPr>
+        <w:t xml:space="preserve"> de la programación</w:t>
+      </w:r>
+      <w:r>
+        <w:rPr>
+          <w:sz w:val="24"/>
+          <w:lang w:val="es-ES"/>
+        </w:rPr>
+        <w:t xml:space="preserve"> al alcance de la plantilla estudiantil,</w:t>
+      </w:r>
+      <w:r>
+        <w:rPr>
+          <w:sz w:val="24"/>
+          <w:lang w:val="es-ES"/>
+        </w:rPr>
+        <w:t xml:space="preserve"> </w:t>
+      </w:r>
+      <w:r>
+        <w:rPr>
+          <w:sz w:val="24"/>
+          <w:lang w:val="es-ES"/>
+        </w:rPr>
+        <w:t xml:space="preserve">dirigido a cualquiera de las </w:t>
+      </w:r>
+      <w:r>
+        <w:rPr>
+          <w:sz w:val="24"/>
+          <w:lang w:val="es-ES"/>
+        </w:rPr>
+        <w:t>carrera</w:t>
+      </w:r>
+      <w:r>
+        <w:rPr>
+          <w:sz w:val="24"/>
+          <w:lang w:val="es-ES"/>
+        </w:rPr>
+        <w:t>s d</w:t>
+      </w:r>
+      <w:r>
+        <w:rPr>
+          <w:sz w:val="24"/>
+          <w:lang w:val="es-ES"/>
+        </w:rPr>
+        <w:t>entro de la facultad lo que establece un ámbito de inclusión</w:t>
+      </w:r>
+      <w:r>
+        <w:rPr>
+          <w:sz w:val="24"/>
+          <w:lang w:val="es-ES"/>
+        </w:rPr>
+        <w:t>.</w:t>
+      </w:r>
+    </w:p>
+    <w:p>
+      <w:pPr>
+        <w:rPr>
+          <w:sz w:val="24"/>
+          <w:lang w:val="es-ES"/>
+        </w:rPr>
+      </w:pPr>
+      <w:r>
+        <w:rPr>
+          <w:sz w:val="24"/>
+          <w:lang w:val="es-ES"/>
+        </w:rPr>
+        <w:t xml:space="preserve">Es relevante mencionar lo que conlleva un desarrollo de índole institucional, ya que implica tiempo de transición entre la planificación, desarrollo, revisión, aprobación e implementación, así como dirigirse por los canales correctos y </w:t>
+      </w:r>
+      <w:r>
+        <w:rPr>
+          <w:sz w:val="24"/>
+          <w:lang w:val="es-ES"/>
+        </w:rPr>
+        <w:t>realizar</w:t>
+      </w:r>
+      <w:r>
+        <w:rPr>
+          <w:sz w:val="24"/>
+          <w:lang w:val="es-ES"/>
+        </w:rPr>
+        <w:t xml:space="preserve"> los procesos </w:t>
+      </w:r>
+      <w:r>
+        <w:rPr>
+          <w:sz w:val="24"/>
+          <w:lang w:val="es-ES"/>
+        </w:rPr>
+        <w:t>necesarios</w:t>
+      </w:r>
+      <w:r>
+        <w:rPr>
+          <w:sz w:val="24"/>
+          <w:lang w:val="es-ES"/>
+        </w:rPr>
+        <w:t>, también es importante apegarse a las normas y condiciones establecidas referentes al contenido institucional</w:t>
+      </w:r>
+      <w:r>
+        <w:rPr>
+          <w:sz w:val="24"/>
+          <w:lang w:val="es-ES"/>
+        </w:rPr>
+        <w:t>.</w:t>
+      </w:r>
+    </w:p>
+    <w:p>
+      <w:pPr>
+        <w:rPr>
+          <w:b/>
+          <w:sz w:val="24"/>
+          <w:lang w:val="es-ES"/>
+        </w:rPr>
+      </w:pPr>
+      <w:r>
+        <w:rPr>
+          <w:b/>
+          <w:sz w:val="24"/>
+          <w:lang w:val="es-ES"/>
+        </w:rPr>
+        <w:br w:type="page"/>
+      </w:r>
+    </w:p>
+    <w:p>
+      <w:pPr>
+        <w:rPr>
+          <w:b/>
+          <w:sz w:val="24"/>
+          <w:lang w:val="es-ES"/>
+        </w:rPr>
+      </w:pPr>
+      <w:r>
+        <w:rPr>
+          <w:b/>
+          <w:sz w:val="24"/>
+          <w:lang w:val="es-ES"/>
+        </w:rPr>
+        <w:lastRenderedPageBreak/>
+        <w:t>Planteamiento del problema</w:t>
+      </w:r>
+    </w:p>
+    <w:p>
+      <w:pPr>
+        <w:rPr>
+          <w:sz w:val="24"/>
+          <w:lang w:val="es-ES"/>
+        </w:rPr>
+      </w:pPr>
+      <w:r>
+        <w:rPr>
+          <w:sz w:val="24"/>
+          <w:lang w:val="es-ES"/>
+        </w:rPr>
+        <w:t xml:space="preserve">Como cualquier proyecto novedoso, la apertura del Laboratorio de </w:t>
+      </w:r>
+      <w:r>
+        <w:rPr>
+          <w:sz w:val="24"/>
+          <w:lang w:val="es-ES"/>
+        </w:rPr>
+        <w:t>Ap</w:t>
+      </w:r>
+      <w:r>
+        <w:rPr>
+          <w:sz w:val="24"/>
+          <w:lang w:val="es-ES"/>
+        </w:rPr>
+        <w:t>licaciones M</w:t>
+      </w:r>
+      <w:r>
+        <w:rPr>
+          <w:sz w:val="24"/>
+          <w:lang w:val="es-ES"/>
+        </w:rPr>
+        <w:t>ó</w:t>
+      </w:r>
+      <w:r>
+        <w:rPr>
+          <w:sz w:val="24"/>
+          <w:lang w:val="es-ES"/>
+        </w:rPr>
+        <w:t>viles</w:t>
+      </w:r>
+      <w:r>
+        <w:rPr>
+          <w:sz w:val="24"/>
+          <w:lang w:val="es-ES"/>
+        </w:rPr>
+        <w:t xml:space="preserve"> (iOS </w:t>
       </w:r>
       <w:proofErr w:type="spellStart"/>
       <w:r>
         <w:rPr>
-          <w:b/>
-          <w:sz w:val="24"/>
-          <w:lang w:val="es-ES"/>
-        </w:rPr>
-        <w:t>Mta</w:t>
+          <w:sz w:val="24"/>
+          <w:lang w:val="es-ES"/>
+        </w:rPr>
+        <w:t>Lab</w:t>
       </w:r>
       <w:proofErr w:type="spellEnd"/>
       <w:r>
         <w:rPr>
-          <w:b/>
-          <w:sz w:val="24"/>
-          <w:lang w:val="es-ES"/>
-        </w:rPr>
-        <w:t xml:space="preserve">. Nora </w:t>
+          <w:sz w:val="24"/>
+          <w:lang w:val="es-ES"/>
+        </w:rPr>
+        <w:t xml:space="preserve"> Acatlán)</w:t>
+      </w:r>
+      <w:r>
+        <w:rPr>
+          <w:sz w:val="24"/>
+          <w:lang w:val="es-ES"/>
+        </w:rPr>
+        <w:t xml:space="preserve"> implic</w:t>
+      </w:r>
+      <w:r>
+        <w:rPr>
+          <w:sz w:val="24"/>
+          <w:lang w:val="es-ES"/>
+        </w:rPr>
+        <w:t xml:space="preserve">a esfuerzos </w:t>
+      </w:r>
+      <w:r>
+        <w:rPr>
+          <w:sz w:val="24"/>
+          <w:lang w:val="es-ES"/>
+        </w:rPr>
+        <w:t xml:space="preserve">económicos y de horas de trabajo </w:t>
+      </w:r>
+      <w:r>
+        <w:rPr>
+          <w:sz w:val="24"/>
+          <w:lang w:val="es-ES"/>
+        </w:rPr>
+        <w:t xml:space="preserve">coordinados </w:t>
+      </w:r>
+      <w:r>
+        <w:rPr>
+          <w:sz w:val="24"/>
+          <w:lang w:val="es-ES"/>
+        </w:rPr>
+        <w:t xml:space="preserve">por parte de la institución y </w:t>
+      </w:r>
+      <w:r>
+        <w:rPr>
+          <w:sz w:val="24"/>
+          <w:lang w:val="es-ES"/>
+        </w:rPr>
+        <w:t>de distintos colaboradores, así como retos entre los que destacan la necesidad de un medio de difusión y consulta de información</w:t>
+      </w:r>
+      <w:r>
+        <w:rPr>
+          <w:sz w:val="24"/>
+          <w:lang w:val="es-ES"/>
+        </w:rPr>
+        <w:t>, la cual sea</w:t>
+      </w:r>
+      <w:r>
+        <w:rPr>
+          <w:sz w:val="24"/>
+          <w:lang w:val="es-ES"/>
+        </w:rPr>
+        <w:t xml:space="preserve"> relevan</w:t>
+      </w:r>
+      <w:r>
+        <w:rPr>
+          <w:sz w:val="24"/>
+          <w:lang w:val="es-ES"/>
+        </w:rPr>
+        <w:t>te</w:t>
+      </w:r>
+      <w:r>
+        <w:rPr>
+          <w:sz w:val="24"/>
+          <w:lang w:val="es-ES"/>
+        </w:rPr>
+        <w:t xml:space="preserve"> respecto al laboratorio, un </w:t>
+      </w:r>
+      <w:r>
+        <w:rPr>
+          <w:sz w:val="24"/>
+          <w:lang w:val="es-ES"/>
+        </w:rPr>
+        <w:t xml:space="preserve">canal </w:t>
+      </w:r>
+      <w:r>
+        <w:rPr>
+          <w:sz w:val="24"/>
+          <w:lang w:val="es-ES"/>
+        </w:rPr>
+        <w:t>directo, que sea oficial, profesional, único</w:t>
+      </w:r>
+      <w:r>
+        <w:rPr>
+          <w:sz w:val="24"/>
+          <w:lang w:val="es-ES"/>
+        </w:rPr>
+        <w:t xml:space="preserve"> y </w:t>
+      </w:r>
+      <w:r>
+        <w:rPr>
+          <w:sz w:val="24"/>
+          <w:lang w:val="es-ES"/>
+        </w:rPr>
+        <w:t>confiable</w:t>
+      </w:r>
+      <w:r>
+        <w:rPr>
+          <w:sz w:val="24"/>
+          <w:lang w:val="es-ES"/>
+        </w:rPr>
+        <w:t>, canal que sirva como comunicación</w:t>
+      </w:r>
+      <w:r>
+        <w:rPr>
+          <w:sz w:val="24"/>
+          <w:lang w:val="es-ES"/>
+        </w:rPr>
+        <w:t xml:space="preserve"> a</w:t>
+      </w:r>
+      <w:r>
+        <w:rPr>
+          <w:sz w:val="24"/>
+          <w:lang w:val="es-ES"/>
+        </w:rPr>
+        <w:t xml:space="preserve"> través</w:t>
+      </w:r>
+      <w:r>
+        <w:rPr>
+          <w:sz w:val="24"/>
+          <w:lang w:val="es-ES"/>
+        </w:rPr>
+        <w:t xml:space="preserve">  del cual se ponga a disposición de la comunidad </w:t>
+      </w:r>
+      <w:r>
+        <w:rPr>
+          <w:sz w:val="24"/>
+          <w:lang w:val="es-ES"/>
+        </w:rPr>
+        <w:t>estudiantil</w:t>
+      </w:r>
+      <w:r>
+        <w:rPr>
+          <w:sz w:val="24"/>
+          <w:lang w:val="es-ES"/>
+        </w:rPr>
+        <w:t xml:space="preserve"> toda la información respecto a las actividades que se pueden realizar en el laboratorio, los servicios que ofrece, los horarios en los que se maneja, así como fechas de eventos particulares o dedicados. </w:t>
+      </w:r>
+    </w:p>
+    <w:p>
+      <w:pPr>
+        <w:rPr>
+          <w:sz w:val="24"/>
+          <w:lang w:val="es-ES"/>
+        </w:rPr>
+      </w:pPr>
+      <w:r>
+        <w:rPr>
+          <w:sz w:val="24"/>
+          <w:lang w:val="es-ES"/>
+        </w:rPr>
+        <w:t xml:space="preserve">Si bien hoy en día las redes sociales concentran el mayor </w:t>
+      </w:r>
+      <w:r>
+        <w:rPr>
+          <w:sz w:val="24"/>
+          <w:lang w:val="es-ES"/>
+        </w:rPr>
+        <w:t>número</w:t>
+      </w:r>
+      <w:r>
+        <w:rPr>
+          <w:sz w:val="24"/>
+          <w:lang w:val="es-ES"/>
+        </w:rPr>
+        <w:t xml:space="preserve"> de comunicaciones entre los </w:t>
+      </w:r>
+      <w:r>
+        <w:rPr>
+          <w:sz w:val="24"/>
+          <w:lang w:val="es-ES"/>
+        </w:rPr>
+        <w:t xml:space="preserve">jóvenes, se observa la necesidad de contar con un medio oficial de ámbito institucional, es decir, algo que </w:t>
+      </w:r>
+      <w:r>
+        <w:rPr>
+          <w:sz w:val="24"/>
+          <w:lang w:val="es-ES"/>
+        </w:rPr>
+        <w:t>denote</w:t>
+      </w:r>
+      <w:r>
+        <w:rPr>
+          <w:sz w:val="24"/>
+          <w:lang w:val="es-ES"/>
+        </w:rPr>
+        <w:t xml:space="preserve"> el profesionalismo del laboratorio ante la Facultad y ante la misma </w:t>
+      </w:r>
+      <w:r>
+        <w:rPr>
+          <w:sz w:val="24"/>
+          <w:lang w:val="es-ES"/>
+        </w:rPr>
+        <w:t>Universidad (</w:t>
+      </w:r>
+      <w:r>
+        <w:rPr>
+          <w:sz w:val="24"/>
+          <w:lang w:val="es-ES"/>
+        </w:rPr>
+        <w:t>UNAM</w:t>
+      </w:r>
+      <w:r>
+        <w:rPr>
+          <w:sz w:val="24"/>
+          <w:lang w:val="es-ES"/>
+        </w:rPr>
+        <w:t xml:space="preserve">). </w:t>
+      </w:r>
+    </w:p>
+    <w:p>
+      <w:pPr>
+        <w:rPr>
+          <w:b/>
+          <w:sz w:val="24"/>
+          <w:lang w:val="es-ES"/>
+        </w:rPr>
+      </w:pPr>
+      <w:r>
+        <w:rPr>
+          <w:b/>
+          <w:sz w:val="24"/>
+          <w:lang w:val="es-ES"/>
+        </w:rPr>
+        <w:t>Propuesta de solución</w:t>
+      </w:r>
+    </w:p>
+    <w:p>
+      <w:pPr>
+        <w:rPr>
+          <w:sz w:val="24"/>
+          <w:lang w:val="es-ES"/>
+        </w:rPr>
+      </w:pPr>
+      <w:r>
+        <w:rPr>
+          <w:sz w:val="24"/>
+          <w:lang w:val="es-ES"/>
+        </w:rPr>
+        <w:t>Con el objetivo de cubrir esta necesidad, se propone la creación de un sitio Web oficial, que sea el medio de comunicación directo y la cara de difusión de información acerca del laboratorio de aplicaciones móviles. Para lograrlo se tienen que cubrir algunos aspectos y requerimientos los cuales se componen de lo siguiente:</w:t>
+      </w:r>
+    </w:p>
+    <w:p>
+      <w:pPr>
+        <w:pStyle w:val="Prrafodelista"/>
+        <w:numPr>
+          <w:ilvl w:val="0"/>
+          <w:numId w:val="3"/>
+        </w:numPr>
+        <w:rPr>
+          <w:sz w:val="24"/>
+        </w:rPr>
+      </w:pPr>
+      <w:r>
+        <w:rPr>
+          <w:sz w:val="24"/>
+        </w:rPr>
+        <w:t>Un sitio web oficial</w:t>
+      </w:r>
+      <w:r>
+        <w:rPr>
+          <w:sz w:val="24"/>
+        </w:rPr>
+        <w:t>, de acceso público y carácter formal.</w:t>
+      </w:r>
+    </w:p>
+    <w:p>
+      <w:pPr>
+        <w:pStyle w:val="Prrafodelista"/>
+        <w:numPr>
+          <w:ilvl w:val="0"/>
+          <w:numId w:val="3"/>
+        </w:numPr>
+        <w:rPr>
+          <w:sz w:val="24"/>
+        </w:rPr>
+      </w:pPr>
+      <w:r>
+        <w:rPr>
+          <w:sz w:val="24"/>
+        </w:rPr>
+        <w:t>Apegado</w:t>
+      </w:r>
+      <w:r>
+        <w:rPr>
+          <w:sz w:val="24"/>
+        </w:rPr>
+        <w:t xml:space="preserve"> a las normas institucionales marcadas por las instancias correspondientes de la facultad.</w:t>
+      </w:r>
+    </w:p>
+    <w:p>
+      <w:pPr>
+        <w:pStyle w:val="Prrafodelista"/>
+        <w:numPr>
+          <w:ilvl w:val="0"/>
+          <w:numId w:val="3"/>
+        </w:numPr>
+        <w:rPr>
+          <w:sz w:val="24"/>
+        </w:rPr>
+      </w:pPr>
+      <w:r>
+        <w:rPr>
+          <w:sz w:val="24"/>
+        </w:rPr>
+        <w:t>Capaz de brindar la información más relevante acerca de las actividades del laboratorio, fechas y eventos.</w:t>
+      </w:r>
+    </w:p>
+    <w:p>
+      <w:pPr>
+        <w:pStyle w:val="Prrafodelista"/>
+        <w:numPr>
+          <w:ilvl w:val="0"/>
+          <w:numId w:val="3"/>
+        </w:numPr>
+        <w:rPr>
+          <w:sz w:val="24"/>
+        </w:rPr>
+      </w:pPr>
+      <w:r>
+        <w:rPr>
+          <w:sz w:val="24"/>
+        </w:rPr>
+        <w:t>Brindar los medios de contacto con los que se englobe la comunicación con el laboratorio.</w:t>
+      </w:r>
+    </w:p>
+    <w:p>
+      <w:pPr>
+        <w:pStyle w:val="Prrafodelista"/>
+        <w:numPr>
+          <w:ilvl w:val="0"/>
+          <w:numId w:val="3"/>
+        </w:numPr>
+        <w:rPr>
+          <w:sz w:val="24"/>
+        </w:rPr>
+      </w:pPr>
+      <w:r>
+        <w:rPr>
+          <w:sz w:val="24"/>
+        </w:rPr>
+        <w:t>Hacer del conocimiento de todos, las normas y lineamientos a los que se apega tanto el laboratorio, como sus usuarios.</w:t>
+      </w:r>
+    </w:p>
+    <w:p>
+      <w:pPr>
+        <w:pStyle w:val="Prrafodelista"/>
+        <w:numPr>
+          <w:ilvl w:val="0"/>
+          <w:numId w:val="3"/>
+        </w:numPr>
+        <w:rPr>
+          <w:sz w:val="24"/>
+        </w:rPr>
+      </w:pPr>
+      <w:r>
+        <w:rPr>
+          <w:sz w:val="24"/>
+        </w:rPr>
+        <w:t>Tener un carácter representativo, que destaque las particularidades y distinciones del laboratorio.</w:t>
+      </w:r>
+    </w:p>
+    <w:p>
+      <w:pPr>
+        <w:pStyle w:val="Prrafodelista"/>
+        <w:numPr>
+          <w:ilvl w:val="0"/>
+          <w:numId w:val="3"/>
+        </w:numPr>
+        <w:rPr>
+          <w:sz w:val="24"/>
+        </w:rPr>
+      </w:pPr>
+      <w:r>
+        <w:rPr>
+          <w:sz w:val="24"/>
+        </w:rPr>
+        <w:t>Se</w:t>
+      </w:r>
+      <w:r>
+        <w:rPr>
+          <w:sz w:val="24"/>
+        </w:rPr>
+        <w:t>r</w:t>
+      </w:r>
+      <w:r>
+        <w:rPr>
+          <w:sz w:val="24"/>
+        </w:rPr>
+        <w:t xml:space="preserve"> atractivo visual y textualmente sin perder su carácter institucional.</w:t>
+      </w:r>
+    </w:p>
+    <w:p>
+      <w:pPr>
+        <w:rPr>
+          <w:sz w:val="24"/>
+        </w:rPr>
+      </w:pPr>
+      <w:r>
+        <w:rPr>
+          <w:sz w:val="24"/>
+        </w:rPr>
+        <w:t xml:space="preserve">Una vez establecidos los </w:t>
+      </w:r>
+      <w:r>
+        <w:rPr>
+          <w:sz w:val="24"/>
+        </w:rPr>
+        <w:t>requerimientos,</w:t>
+      </w:r>
+      <w:r>
+        <w:rPr>
+          <w:sz w:val="24"/>
+        </w:rPr>
+        <w:t xml:space="preserve"> así como los criterios que deben ser cubiertos se procede a iniciar el desarrollo, buscando cubrirlos en su totalidad sin descuidar uno u otro.</w:t>
+      </w:r>
+    </w:p>
+    <w:p>
+      <w:pPr>
+        <w:rPr>
+          <w:sz w:val="24"/>
+          <w:lang w:val="es-ES"/>
+        </w:rPr>
+      </w:pPr>
+      <w:r>
+        <w:rPr>
+          <w:b/>
+          <w:sz w:val="24"/>
+        </w:rPr>
+        <w:t>Antecedentes</w:t>
+      </w:r>
+    </w:p>
+    <w:p>
+      <w:pPr>
+        <w:rPr>
+          <w:sz w:val="24"/>
+          <w:lang w:val="es-ES"/>
+        </w:rPr>
+      </w:pPr>
+      <w:r>
+        <w:rPr>
+          <w:sz w:val="24"/>
+          <w:lang w:val="es-ES"/>
+        </w:rPr>
+        <w:t xml:space="preserve">Desde su </w:t>
+      </w:r>
+      <w:r>
+        <w:rPr>
+          <w:sz w:val="24"/>
+          <w:lang w:val="es-ES"/>
+        </w:rPr>
+        <w:t>liberación al público común en</w:t>
+      </w:r>
+      <w:r>
+        <w:rPr>
+          <w:sz w:val="24"/>
+          <w:lang w:val="es-ES"/>
+        </w:rPr>
+        <w:t xml:space="preserve"> 1997 la manera en que visualizamos el contenido en la web ha sufrido cambios constantes</w:t>
+      </w:r>
+      <w:r>
+        <w:rPr>
+          <w:sz w:val="24"/>
+          <w:lang w:val="es-ES"/>
+        </w:rPr>
+        <w:t xml:space="preserve">, en un principio se creo el lenguaje HTML el cual servia para maquetar el contenido mostrado en una pagina de internet, posteriormente, </w:t>
+      </w:r>
+      <w:r>
+        <w:rPr>
+          <w:sz w:val="24"/>
+          <w:lang w:val="es-ES"/>
+        </w:rPr>
+        <w:lastRenderedPageBreak/>
+        <w:t>se añaden lenguajes como C</w:t>
+      </w:r>
+      <w:r>
+        <w:rPr>
+          <w:sz w:val="24"/>
+          <w:lang w:val="es-ES"/>
+        </w:rPr>
+        <w:t>S</w:t>
+      </w:r>
+      <w:r>
+        <w:rPr>
+          <w:sz w:val="24"/>
+          <w:lang w:val="es-ES"/>
+        </w:rPr>
+        <w:t>S y JavaScript que añadieron funcionalidades y algunos cambios a la manera en cómo se había trabajado anteriormente</w:t>
+      </w:r>
+      <w:r>
+        <w:rPr>
+          <w:sz w:val="24"/>
+          <w:lang w:val="es-ES"/>
+        </w:rPr>
+        <w:t>.</w:t>
+      </w:r>
+    </w:p>
+    <w:p>
+      <w:pPr>
+        <w:rPr>
+          <w:sz w:val="24"/>
+          <w:lang w:val="es-ES"/>
+        </w:rPr>
+      </w:pPr>
+      <w:r>
+        <w:rPr>
+          <w:sz w:val="24"/>
+          <w:lang w:val="es-ES"/>
+        </w:rPr>
+        <w:t xml:space="preserve">Con la evolución de la web surgieron los browser o navegadores de internet, como su nombre lo dice estos </w:t>
+      </w:r>
+      <w:r>
+        <w:rPr>
+          <w:sz w:val="24"/>
+          <w:lang w:val="es-ES"/>
+        </w:rPr>
+        <w:t>navegadores</w:t>
+      </w:r>
+      <w:r>
+        <w:rPr>
+          <w:sz w:val="24"/>
+          <w:lang w:val="es-ES"/>
+        </w:rPr>
+        <w:t xml:space="preserve"> permiten </w:t>
+      </w:r>
+      <w:r>
+        <w:rPr>
+          <w:sz w:val="24"/>
+          <w:lang w:val="es-ES"/>
+        </w:rPr>
+        <w:t>deambular</w:t>
+      </w:r>
+      <w:r>
+        <w:rPr>
+          <w:sz w:val="24"/>
+          <w:lang w:val="es-ES"/>
+        </w:rPr>
+        <w:t xml:space="preserve"> en el contenido de la w</w:t>
+      </w:r>
+      <w:r>
+        <w:rPr>
+          <w:sz w:val="24"/>
+          <w:lang w:val="es-ES"/>
+        </w:rPr>
+        <w:t>eb, mostrando una lista de resultados de páginas relacionadas con una búsqueda, todas ellas construidas en ese tiempo con HTML</w:t>
+      </w:r>
+      <w:r>
+        <w:rPr>
+          <w:sz w:val="24"/>
+          <w:lang w:val="es-ES"/>
+        </w:rPr>
+        <w:t xml:space="preserve">, </w:t>
+      </w:r>
+      <w:r>
+        <w:rPr>
+          <w:sz w:val="24"/>
+          <w:lang w:val="es-ES"/>
+        </w:rPr>
+        <w:t xml:space="preserve">el pionero de estos navegadores fue creado por </w:t>
+      </w:r>
+      <w:r>
+        <w:rPr>
+          <w:b/>
+          <w:sz w:val="24"/>
+          <w:lang w:val="es-ES"/>
+        </w:rPr>
+        <w:t>Berners-Lee</w:t>
+      </w:r>
+      <w:r>
+        <w:rPr>
+          <w:sz w:val="24"/>
+          <w:lang w:val="es-ES"/>
+        </w:rPr>
+        <w:t xml:space="preserve"> (creador de HTML y la </w:t>
       </w:r>
       <w:proofErr w:type="spellStart"/>
       <w:r>
         <w:rPr>
-          <w:b/>
-          <w:sz w:val="24"/>
-          <w:lang w:val="es-ES"/>
-        </w:rPr>
-        <w:t>Sanches</w:t>
+          <w:sz w:val="24"/>
+          <w:lang w:val="es-ES"/>
+        </w:rPr>
+        <w:t>World</w:t>
       </w:r>
       <w:proofErr w:type="spellEnd"/>
       <w:r>
         <w:rPr>
-          <w:b/>
+          <w:sz w:val="24"/>
+          <w:lang w:val="es-ES"/>
+        </w:rPr>
+        <w:t xml:space="preserve"> Wide Web) en 1991 el cual sería nombrado Nexus, tiempo después aparecieron </w:t>
+      </w:r>
+      <w:r>
+        <w:rPr>
+          <w:sz w:val="24"/>
+          <w:lang w:val="es-ES"/>
+        </w:rPr>
+        <w:t>Mosaic, Netscape, Opera, Internet Explorer, Safari, todos añadiendo funcionalidades con el fin de ser el mejor del mercado</w:t>
+      </w:r>
+      <w:r>
+        <w:rPr>
+          <w:sz w:val="24"/>
+          <w:lang w:val="es-ES"/>
+        </w:rPr>
+        <w:t>.</w:t>
+      </w:r>
+      <w:r>
+        <w:rPr>
+          <w:sz w:val="24"/>
+          <w:lang w:val="es-ES"/>
+        </w:rPr>
+        <w:t xml:space="preserve"> Hoy en día, el mercado esta dominado por tres grandes</w:t>
+      </w:r>
+      <w:r>
+        <w:rPr>
           <w:sz w:val="24"/>
           <w:lang w:val="es-ES"/>
         </w:rPr>
         <w:t xml:space="preserve"> </w:t>
       </w:r>
-      <w:proofErr w:type="spellStart"/>
-      <w:r>
-        <w:rPr>
-          <w:b/>
-          <w:sz w:val="24"/>
-          <w:lang w:val="es-ES"/>
-        </w:rPr>
-        <w:t>Goroy</w:t>
-      </w:r>
-      <w:proofErr w:type="spellEnd"/>
-      <w:r>
-        <w:rPr>
-          <w:sz w:val="24"/>
-          <w:lang w:val="es-ES"/>
-        </w:rPr>
-        <w:t xml:space="preserve"> Secretaria General de la FES Acatlán, </w:t>
-      </w:r>
-      <w:r>
-        <w:rPr>
-          <w:b/>
-          <w:sz w:val="24"/>
-          <w:lang w:val="es-ES"/>
-        </w:rPr>
-        <w:t>Lic. Alberto</w:t>
-      </w:r>
-      <w:r>
-        <w:rPr>
-          <w:sz w:val="24"/>
-          <w:lang w:val="es-ES"/>
-        </w:rPr>
-        <w:t xml:space="preserve"> jefe del departamento de prensa </w:t>
-      </w:r>
-      <w:r>
-        <w:rPr>
-          <w:sz w:val="24"/>
-          <w:lang w:val="es-ES"/>
-        </w:rPr>
-        <w:t xml:space="preserve">y comunicación </w:t>
-      </w:r>
-      <w:r>
-        <w:rPr>
-          <w:sz w:val="24"/>
-          <w:lang w:val="es-ES"/>
-        </w:rPr>
-        <w:t xml:space="preserve">de la FES Acatlán. </w:t>
-      </w:r>
-      <w:r>
-        <w:rPr>
-          <w:sz w:val="24"/>
-          <w:lang w:val="es-ES"/>
-        </w:rPr>
-        <w:t xml:space="preserve">Este proyecto forma parte de un componente llamado </w:t>
-      </w:r>
-      <w:r>
-        <w:rPr>
-          <w:b/>
-          <w:sz w:val="24"/>
-          <w:lang w:val="es-ES"/>
-        </w:rPr>
-        <w:t>PC PUMA Desarrolla</w:t>
-      </w:r>
-      <w:r>
-        <w:rPr>
-          <w:sz w:val="24"/>
-          <w:lang w:val="es-ES"/>
-        </w:rPr>
-        <w:t xml:space="preserve">, que junto con </w:t>
-      </w:r>
-      <w:r>
-        <w:rPr>
-          <w:b/>
-          <w:sz w:val="24"/>
-          <w:lang w:val="es-ES"/>
-        </w:rPr>
-        <w:t>PC PUMA Conecta</w:t>
-      </w:r>
-      <w:r>
-        <w:rPr>
-          <w:sz w:val="24"/>
-          <w:lang w:val="es-ES"/>
-        </w:rPr>
-        <w:t xml:space="preserve"> y </w:t>
-      </w:r>
-      <w:r>
-        <w:rPr>
-          <w:b/>
-          <w:sz w:val="24"/>
-          <w:lang w:val="es-ES"/>
-        </w:rPr>
-        <w:t xml:space="preserve">PC PUMA </w:t>
-      </w:r>
-      <w:r>
-        <w:rPr>
-          <w:b/>
-          <w:sz w:val="24"/>
-          <w:lang w:val="es-ES"/>
-        </w:rPr>
-        <w:t>Solicita</w:t>
-      </w:r>
-      <w:r>
-        <w:rPr>
-          <w:sz w:val="24"/>
-          <w:lang w:val="es-ES"/>
-        </w:rPr>
-        <w:t xml:space="preserve"> conforman el proyecto denominado </w:t>
-      </w:r>
-      <w:r>
-        <w:rPr>
-          <w:b/>
-          <w:sz w:val="24"/>
-          <w:lang w:val="es-ES"/>
-        </w:rPr>
-        <w:t xml:space="preserve">PC Puma, </w:t>
-      </w:r>
-      <w:r>
-        <w:rPr>
-          <w:sz w:val="24"/>
-          <w:lang w:val="es-ES"/>
-        </w:rPr>
-        <w:t xml:space="preserve">coordinado por el </w:t>
-      </w:r>
-      <w:proofErr w:type="spellStart"/>
-      <w:r>
-        <w:rPr>
-          <w:b/>
-          <w:sz w:val="24"/>
-          <w:lang w:val="es-ES"/>
-        </w:rPr>
-        <w:t>Mto</w:t>
-      </w:r>
-      <w:proofErr w:type="spellEnd"/>
-      <w:r>
-        <w:rPr>
-          <w:b/>
-          <w:sz w:val="24"/>
-          <w:lang w:val="es-ES"/>
-        </w:rPr>
-        <w:t>. Fernando</w:t>
-      </w:r>
-      <w:r>
-        <w:rPr>
-          <w:sz w:val="24"/>
-          <w:lang w:val="es-ES"/>
-        </w:rPr>
-        <w:t>¸ el cual tiene como objetivo posicionar a la FES Acatlán en era digital</w:t>
-      </w:r>
-      <w:r>
-        <w:rPr>
-          <w:b/>
-          <w:sz w:val="24"/>
-          <w:lang w:val="es-ES"/>
-        </w:rPr>
-        <w:t xml:space="preserve"> </w:t>
-      </w:r>
-      <w:r>
-        <w:rPr>
-          <w:sz w:val="24"/>
-          <w:lang w:val="es-ES"/>
-        </w:rPr>
-        <w:t xml:space="preserve">como la primera con tecnología de conexión </w:t>
-      </w:r>
-      <w:proofErr w:type="spellStart"/>
-      <w:r>
-        <w:rPr>
-          <w:sz w:val="24"/>
-          <w:lang w:val="es-ES"/>
-        </w:rPr>
-        <w:t>WiFi</w:t>
-      </w:r>
-      <w:proofErr w:type="spellEnd"/>
-      <w:r>
-        <w:rPr>
-          <w:sz w:val="24"/>
-          <w:lang w:val="es-ES"/>
-        </w:rPr>
-        <w:t>, prestamos de equipos de cómputo,</w:t>
-      </w:r>
-      <w:r>
-        <w:rPr>
-          <w:sz w:val="24"/>
-          <w:lang w:val="es-ES"/>
-        </w:rPr>
-        <w:t xml:space="preserve"> así como </w:t>
-      </w:r>
-      <w:r>
-        <w:rPr>
-          <w:sz w:val="24"/>
-          <w:lang w:val="es-ES"/>
-        </w:rPr>
-        <w:t>capacitación y orientación en el mundo de la programación</w:t>
-      </w:r>
-      <w:r>
-        <w:rPr>
-          <w:sz w:val="24"/>
-          <w:lang w:val="es-ES"/>
-        </w:rPr>
-        <w:t xml:space="preserve"> al alcance de la plantilla estudiantil,</w:t>
-      </w:r>
-      <w:r>
-        <w:rPr>
-          <w:sz w:val="24"/>
-          <w:lang w:val="es-ES"/>
-        </w:rPr>
-        <w:t xml:space="preserve"> todo esto sin importar la carrera que curses dentro de la facultad lo que establece un ámbito de inclusión</w:t>
+      <w:r>
+        <w:rPr>
+          <w:sz w:val="24"/>
+          <w:lang w:val="es-ES"/>
+        </w:rPr>
+        <w:t>Chrome, Safari, Mozilla Firefox</w:t>
+      </w:r>
+      <w:r>
+        <w:rPr>
+          <w:sz w:val="24"/>
+          <w:lang w:val="es-ES"/>
+        </w:rPr>
+        <w:t>, aunque existen muchos otros conocidos o desconocidos, la atención se centra en estos pues cuentan con los mejores algoritmos de búsqueda y presentación de resultados</w:t>
+      </w:r>
+      <w:r>
+        <w:rPr>
+          <w:sz w:val="24"/>
+          <w:lang w:val="es-ES"/>
+        </w:rPr>
+        <w:t>, así como complementos de personalización y rendimiento, los cuales mejoran la experiencia del usuario</w:t>
       </w:r>
       <w:r>
         <w:rPr>
@@ -578,258 +1616,6 @@
     <w:p>
       <w:pPr>
         <w:rPr>
-          <w:sz w:val="24"/>
-          <w:lang w:val="es-ES"/>
-        </w:rPr>
-      </w:pPr>
-      <w:r>
-        <w:rPr>
-          <w:sz w:val="24"/>
-          <w:lang w:val="es-ES"/>
-        </w:rPr>
-        <w:t xml:space="preserve">Es relevante mencionar lo que conlleva un desarrollo de índole institucional, ya que implica tiempo de transición entre la planificación, desarrollo, revisión, aprobación e implementación, así como dirigirse por los canales correctos y </w:t>
-      </w:r>
-      <w:r>
-        <w:rPr>
-          <w:sz w:val="24"/>
-          <w:lang w:val="es-ES"/>
-        </w:rPr>
-        <w:t>realizar</w:t>
-      </w:r>
-      <w:r>
-        <w:rPr>
-          <w:sz w:val="24"/>
-          <w:lang w:val="es-ES"/>
-        </w:rPr>
-        <w:t xml:space="preserve"> los procesos </w:t>
-      </w:r>
-      <w:r>
-        <w:rPr>
-          <w:sz w:val="24"/>
-          <w:lang w:val="es-ES"/>
-        </w:rPr>
-        <w:t>necesarios</w:t>
-      </w:r>
-      <w:r>
-        <w:rPr>
-          <w:sz w:val="24"/>
-          <w:lang w:val="es-ES"/>
-        </w:rPr>
-        <w:t>, también es importante apegarse a las normas y condiciones establecidas referentes al contenido institucional</w:t>
-      </w:r>
-      <w:r>
-        <w:rPr>
-          <w:sz w:val="24"/>
-          <w:lang w:val="es-ES"/>
-        </w:rPr>
-        <w:t>.</w:t>
-      </w:r>
-    </w:p>
-    <w:p>
-      <w:pPr>
-        <w:rPr>
-          <w:sz w:val="24"/>
-        </w:rPr>
-      </w:pPr>
-    </w:p>
-    <w:p>
-      <w:pPr>
-        <w:rPr>
-          <w:sz w:val="24"/>
-          <w:lang w:val="es-ES"/>
-        </w:rPr>
-      </w:pPr>
-      <w:r>
-        <w:rPr>
-          <w:b/>
-          <w:sz w:val="24"/>
-        </w:rPr>
-        <w:t>Historia</w:t>
-      </w:r>
-    </w:p>
-    <w:p>
-      <w:pPr>
-        <w:rPr>
-          <w:sz w:val="24"/>
-          <w:lang w:val="es-ES"/>
-        </w:rPr>
-      </w:pPr>
-      <w:r>
-        <w:rPr>
-          <w:sz w:val="24"/>
-          <w:lang w:val="es-ES"/>
-        </w:rPr>
-        <w:t xml:space="preserve">Desde su </w:t>
-      </w:r>
-      <w:r>
-        <w:rPr>
-          <w:sz w:val="24"/>
-          <w:lang w:val="es-ES"/>
-        </w:rPr>
-        <w:t>liberación al público común en</w:t>
-      </w:r>
-      <w:r>
-        <w:rPr>
-          <w:sz w:val="24"/>
-          <w:lang w:val="es-ES"/>
-        </w:rPr>
-        <w:t xml:space="preserve"> 1997 la manera en que visualizamos el contenido en la web ha sufrido cambios constantes</w:t>
-      </w:r>
-      <w:r>
-        <w:rPr>
-          <w:sz w:val="24"/>
-          <w:lang w:val="es-ES"/>
-        </w:rPr>
-        <w:t>, en un principio se creo el lenguaje HTML el cual servia para maquetar el contenido mostrado en una pagina de internet, posteriormente, se añaden lenguajes como C</w:t>
-      </w:r>
-      <w:r>
-        <w:rPr>
-          <w:sz w:val="24"/>
-          <w:lang w:val="es-ES"/>
-        </w:rPr>
-        <w:t>S</w:t>
-      </w:r>
-      <w:r>
-        <w:rPr>
-          <w:sz w:val="24"/>
-          <w:lang w:val="es-ES"/>
-        </w:rPr>
-        <w:t xml:space="preserve">S y JavaScript que añadieron funcionalidades y algunos cambios a la manera en cómo se había trabajado anteriormente, estos lenguajes se abordaran más adelante dentro de este trabajo. </w:t>
-      </w:r>
-    </w:p>
-    <w:p>
-      <w:pPr>
-        <w:rPr>
-          <w:sz w:val="24"/>
-          <w:lang w:val="es-ES"/>
-        </w:rPr>
-      </w:pPr>
-      <w:r>
-        <w:rPr>
-          <w:sz w:val="24"/>
-          <w:lang w:val="es-ES"/>
-        </w:rPr>
-        <w:lastRenderedPageBreak/>
-        <w:t xml:space="preserve">Con la evolución de la web surgieron los browser o navegadores de internet, como su nombre lo dice estos </w:t>
-      </w:r>
-      <w:r>
-        <w:rPr>
-          <w:sz w:val="24"/>
-          <w:lang w:val="es-ES"/>
-        </w:rPr>
-        <w:t>navegadores</w:t>
-      </w:r>
-      <w:r>
-        <w:rPr>
-          <w:sz w:val="24"/>
-          <w:lang w:val="es-ES"/>
-        </w:rPr>
-        <w:t xml:space="preserve"> permiten desde entonces </w:t>
-      </w:r>
-      <w:r>
-        <w:rPr>
-          <w:sz w:val="24"/>
-          <w:lang w:val="es-ES"/>
-        </w:rPr>
-        <w:t>deambular</w:t>
-      </w:r>
-      <w:r>
-        <w:rPr>
-          <w:sz w:val="24"/>
-          <w:lang w:val="es-ES"/>
-        </w:rPr>
-        <w:t xml:space="preserve"> en el contenido de la w</w:t>
-      </w:r>
-      <w:r>
-        <w:rPr>
-          <w:sz w:val="24"/>
-          <w:lang w:val="es-ES"/>
-        </w:rPr>
-        <w:t>eb, mostrando una lista de resultados de páginas relacionadas con una búsqueda, todas ellas construidas en ese tiempo con HTML</w:t>
-      </w:r>
-      <w:r>
-        <w:rPr>
-          <w:sz w:val="24"/>
-          <w:lang w:val="es-ES"/>
-        </w:rPr>
-        <w:t xml:space="preserve">, </w:t>
-      </w:r>
-      <w:r>
-        <w:rPr>
-          <w:sz w:val="24"/>
-          <w:lang w:val="es-ES"/>
-        </w:rPr>
-        <w:t xml:space="preserve">el pionero de estos navegadores fue creado por Berners-Lee (creador de HTML y la </w:t>
-      </w:r>
-      <w:proofErr w:type="spellStart"/>
-      <w:r>
-        <w:rPr>
-          <w:sz w:val="24"/>
-          <w:lang w:val="es-ES"/>
-        </w:rPr>
-        <w:t>World</w:t>
-      </w:r>
-      <w:proofErr w:type="spellEnd"/>
-      <w:r>
-        <w:rPr>
-          <w:sz w:val="24"/>
-          <w:lang w:val="es-ES"/>
-        </w:rPr>
-        <w:t xml:space="preserve"> Wide Web) en 1991 el cual sería nombrado Nexus, tiempo después aparecieron </w:t>
-      </w:r>
-      <w:r>
-        <w:rPr>
-          <w:sz w:val="24"/>
-          <w:lang w:val="es-ES"/>
-        </w:rPr>
-        <w:t>Mosaic, Netscape, Opera, Internet Explorer, Safari, todos añadiendo funcionalidades con el fin de ser el mejor del mercado</w:t>
-      </w:r>
-      <w:r>
-        <w:rPr>
-          <w:sz w:val="24"/>
-          <w:lang w:val="es-ES"/>
-        </w:rPr>
-        <w:t>.</w:t>
-      </w:r>
-      <w:r>
-        <w:rPr>
-          <w:sz w:val="24"/>
-          <w:lang w:val="es-ES"/>
-        </w:rPr>
-        <w:t xml:space="preserve"> Hoy en día, el mercado esta dominado por tres grandes</w:t>
-      </w:r>
-      <w:r>
-        <w:rPr>
-          <w:sz w:val="24"/>
-          <w:lang w:val="es-ES"/>
-        </w:rPr>
-        <w:t xml:space="preserve"> </w:t>
-      </w:r>
-      <w:r>
-        <w:rPr>
-          <w:sz w:val="24"/>
-          <w:lang w:val="es-ES"/>
-        </w:rPr>
-        <w:t>Chrome, Safari, Mozilla Firefox</w:t>
-      </w:r>
-      <w:r>
-        <w:rPr>
-          <w:sz w:val="24"/>
-          <w:lang w:val="es-ES"/>
-        </w:rPr>
-        <w:t>, aunque existen muchos otros conocidos o desconocidos, la atención se centra en estos pues cuentan con los mejores algoritmos de búsqueda y presentación de resultados</w:t>
-      </w:r>
-      <w:r>
-        <w:rPr>
-          <w:sz w:val="24"/>
-          <w:lang w:val="es-ES"/>
-        </w:rPr>
-        <w:t>.</w:t>
-      </w:r>
-    </w:p>
-    <w:p>
-      <w:pPr>
-        <w:rPr>
           <w:color w:val="000000" w:themeColor="text1"/>
           <w:sz w:val="24"/>
         </w:rPr>
@@ -867,7 +1653,22 @@
           <w:sz w:val="24"/>
           <w:lang w:val="es-ES"/>
         </w:rPr>
-        <w:t xml:space="preserve"> para evitar que siguieran estos desacuerdos tomo fuerza la asociación creada por Lee la </w:t>
+        <w:t xml:space="preserve"> para evitar que siguieran estos desacuerdos tomo fuerza la asociación creada por </w:t>
+      </w:r>
+      <w:r>
+        <w:rPr>
+          <w:b/>
+          <w:sz w:val="24"/>
+          <w:lang w:val="es-ES"/>
+        </w:rPr>
+        <w:t>Lee</w:t>
+      </w:r>
+      <w:r>
+        <w:rPr>
+          <w:sz w:val="24"/>
+          <w:lang w:val="es-ES"/>
+        </w:rPr>
+        <w:t xml:space="preserve"> la </w:t>
       </w:r>
       <w:proofErr w:type="spellStart"/>
       <w:r>
@@ -929,15 +1730,15 @@
     <w:p>
       <w:pPr>
         <w:rPr>
-          <w:sz w:val="24"/>
-          <w:lang w:val="es-ES"/>
-        </w:rPr>
-      </w:pPr>
-      <w:r>
-        <w:rPr>
           <w:color w:val="000000" w:themeColor="text1"/>
           <w:sz w:val="24"/>
         </w:rPr>
+      </w:pPr>
+      <w:r>
+        <w:rPr>
+          <w:color w:val="000000" w:themeColor="text1"/>
+          <w:sz w:val="24"/>
+        </w:rPr>
         <w:t xml:space="preserve">Actualmente, los contenidos desarrollados y mostrados en la web son </w:t>
       </w:r>
       <w:r>
@@ -989,7 +1790,21 @@
           <w:color w:val="000000" w:themeColor="text1"/>
           <w:sz w:val="24"/>
         </w:rPr>
-        <w:t xml:space="preserve">), patrones de diseño (MVC) y plataformas de desarrollo universal que permiten agregan los componentes necesarios desde una sola herramienta (Angular </w:t>
+        <w:t>), patrones de diseño (MVC) y plataformas de desarrollo universal que permiten agrega</w:t>
+      </w:r>
+      <w:r>
+        <w:rPr>
+          <w:color w:val="000000" w:themeColor="text1"/>
+          <w:sz w:val="24"/>
+        </w:rPr>
+        <w:t>r</w:t>
+      </w:r>
+      <w:r>
+        <w:rPr>
+          <w:color w:val="000000" w:themeColor="text1"/>
+          <w:sz w:val="24"/>
+        </w:rPr>
+        <w:t xml:space="preserve"> los componentes necesarios desde una sola herramienta (Angular </w:t>
       </w:r>
       <w:proofErr w:type="spellStart"/>
       <w:r>
@@ -1011,6 +1826,21 @@
     <w:p>
       <w:pPr>
         <w:rPr>
+          <w:sz w:val="24"/>
+          <w:lang w:val="es-ES"/>
+        </w:rPr>
+      </w:pPr>
+      <w:r>
+        <w:rPr>
+          <w:color w:val="000000" w:themeColor="text1"/>
+          <w:sz w:val="24"/>
+        </w:rPr>
+        <w:t>En el desarrollo que compite a este trabajo se utilizaron tecnologías en sus versiones más recientes, las cuales se describen a continuación:</w:t>
+      </w:r>
+    </w:p>
+    <w:p>
+      <w:pPr>
+        <w:rPr>
           <w:b/>
           <w:sz w:val="24"/>
           <w:lang w:val="es-ES"/>
@@ -1073,39 +1903,59 @@
           <w:sz w:val="24"/>
           <w:lang w:val="es-ES"/>
         </w:rPr>
-        <w:t xml:space="preserve"> Inicialmente limitado a las universidades de prestigio o asociaciones de investigadores, posteriormente fue liberado su uso junto con el nacimiento o mejor dicho con la revelación del internet en 1997. </w:t>
-      </w:r>
-    </w:p>
-    <w:p>
-      <w:pPr>
-        <w:rPr>
-          <w:sz w:val="24"/>
-          <w:lang w:val="es-ES"/>
-        </w:rPr>
-      </w:pPr>
-      <w:r>
-        <w:rPr>
-          <w:sz w:val="24"/>
-          <w:lang w:val="es-ES"/>
-        </w:rPr>
-        <w:t>Desde su nacimiento se pretendió crear una serie de estándares sobre dicho lenguaje por lo cual surge la W3</w:t>
-      </w:r>
-      <w:proofErr w:type="gramStart"/>
-      <w:r>
-        <w:rPr>
-          <w:sz w:val="24"/>
-          <w:lang w:val="es-ES"/>
-        </w:rPr>
-        <w:t>C(</w:t>
+        <w:t xml:space="preserve"> Inicialmente limitado a las universidades de prestigio o asociaciones de investigadores, posteriormente fue liberado su uso junto con el </w:t>
+      </w:r>
+    </w:p>
+    <w:p>
+      <w:pPr>
+        <w:rPr>
+          <w:sz w:val="24"/>
+          <w:lang w:val="es-ES"/>
+        </w:rPr>
+      </w:pPr>
+      <w:r>
+        <w:rPr>
+          <w:sz w:val="24"/>
+          <w:lang w:val="es-ES"/>
+        </w:rPr>
+        <w:t xml:space="preserve">En definición: </w:t>
+      </w:r>
+    </w:p>
+    <w:p>
+      <w:pPr>
+        <w:rPr>
+          <w:sz w:val="24"/>
+          <w:lang w:val="es-ES"/>
+        </w:rPr>
+      </w:pPr>
+      <w:r>
+        <w:rPr>
+          <w:sz w:val="24"/>
+          <w:lang w:val="es-ES"/>
+        </w:rPr>
+        <w:t xml:space="preserve">“HTML es un lenguaje de marcado que se utiliza para el desarrollo de páginas de Internet. Se trata de </w:t>
+      </w:r>
+      <w:r>
+        <w:rPr>
+          <w:sz w:val="24"/>
+          <w:lang w:val="es-ES"/>
+        </w:rPr>
+        <w:t>las siglas</w:t>
+      </w:r>
+      <w:r>
+        <w:rPr>
+          <w:sz w:val="24"/>
+          <w:lang w:val="es-ES"/>
+        </w:rPr>
+        <w:t xml:space="preserve"> que corresponden a </w:t>
       </w:r>
       <w:proofErr w:type="spellStart"/>
-      <w:proofErr w:type="gramEnd"/>
-      <w:r>
-        <w:rPr>
-          <w:sz w:val="24"/>
-          <w:lang w:val="es-ES"/>
-        </w:rPr>
-        <w:t>World</w:t>
+      <w:r>
+        <w:rPr>
+          <w:sz w:val="24"/>
+          <w:lang w:val="es-ES"/>
+        </w:rPr>
+        <w:t>HyperText</w:t>
       </w:r>
       <w:proofErr w:type="spellEnd"/>
       <w:r>
@@ -1113,7 +1963,7 @@
           <w:sz w:val="24"/>
           <w:lang w:val="es-ES"/>
         </w:rPr>
-        <w:t xml:space="preserve"> Wide Web </w:t>
+        <w:t xml:space="preserve"> </w:t>
       </w:r>
       <w:proofErr w:type="spellStart"/>
       <w:r>
@@ -1121,7 +1971,7 @@
           <w:sz w:val="24"/>
           <w:lang w:val="es-ES"/>
         </w:rPr>
-        <w:t>Consortium</w:t>
+        <w:t>Markup</w:t>
       </w:r>
       <w:proofErr w:type="spellEnd"/>
       <w:r>
@@ -1129,51 +1979,7 @@
           <w:sz w:val="24"/>
           <w:lang w:val="es-ES"/>
         </w:rPr>
-        <w:t>), desde entonces es esta asociación la encargada de regular todas las actualizaciones, cambios, evoluciones y restricciones del lenguaje.</w:t>
-      </w:r>
-    </w:p>
-    <w:p>
-      <w:pPr>
-        <w:rPr>
-          <w:sz w:val="24"/>
-          <w:lang w:val="es-ES"/>
-        </w:rPr>
-      </w:pPr>
-      <w:r>
-        <w:rPr>
-          <w:sz w:val="24"/>
-          <w:lang w:val="es-ES"/>
-        </w:rPr>
-        <w:t xml:space="preserve">En definición: </w:t>
-      </w:r>
-    </w:p>
-    <w:p>
-      <w:pPr>
-        <w:rPr>
-          <w:sz w:val="24"/>
-          <w:lang w:val="es-ES"/>
-        </w:rPr>
-      </w:pPr>
-      <w:r>
-        <w:rPr>
-          <w:sz w:val="24"/>
-          <w:lang w:val="es-ES"/>
-        </w:rPr>
-        <w:t xml:space="preserve">“HTML es un lenguaje de marcado que se utiliza para el desarrollo de páginas de Internet. Se trata de </w:t>
-      </w:r>
-      <w:r>
-        <w:rPr>
-          <w:sz w:val="24"/>
-          <w:lang w:val="es-ES"/>
-        </w:rPr>
-        <w:t>las siglas</w:t>
-      </w:r>
-      <w:r>
-        <w:rPr>
-          <w:sz w:val="24"/>
-          <w:lang w:val="es-ES"/>
-        </w:rPr>
-        <w:t xml:space="preserve"> que corresponden a </w:t>
+        <w:t xml:space="preserve"> </w:t>
       </w:r>
       <w:proofErr w:type="spellStart"/>
       <w:r>
@@ -1181,7 +1987,7 @@
           <w:sz w:val="24"/>
           <w:lang w:val="es-ES"/>
         </w:rPr>
-        <w:t>HyperText</w:t>
+        <w:t>Language</w:t>
       </w:r>
       <w:proofErr w:type="spellEnd"/>
       <w:r>
@@ -1189,38 +1995,6 @@
           <w:sz w:val="24"/>
           <w:lang w:val="es-ES"/>
         </w:rPr>
-        <w:t xml:space="preserve"> </w:t>
-      </w:r>
-      <w:proofErr w:type="spellStart"/>
-      <w:r>
-        <w:rPr>
-          <w:sz w:val="24"/>
-          <w:lang w:val="es-ES"/>
-        </w:rPr>
-        <w:t>Markup</w:t>
-      </w:r>
-      <w:proofErr w:type="spellEnd"/>
-      <w:r>
-        <w:rPr>
-          <w:sz w:val="24"/>
-          <w:lang w:val="es-ES"/>
-        </w:rPr>
-        <w:t xml:space="preserve"> </w:t>
-      </w:r>
-      <w:proofErr w:type="spellStart"/>
-      <w:r>
-        <w:rPr>
-          <w:sz w:val="24"/>
-          <w:lang w:val="es-ES"/>
-        </w:rPr>
-        <w:t>Language</w:t>
-      </w:r>
-      <w:proofErr w:type="spellEnd"/>
-      <w:r>
-        <w:rPr>
-          <w:sz w:val="24"/>
-          <w:lang w:val="es-ES"/>
-        </w:rPr>
         <w:t>, es decir, Lenguaje de Marcas de Hipertexto”</w:t>
       </w:r>
     </w:p>
@@ -1236,64 +2010,7 @@
           <w:sz w:val="24"/>
           <w:lang w:val="es-ES"/>
         </w:rPr>
-        <w:t xml:space="preserve">Tiempo </w:t>
-      </w:r>
-      <w:r>
-        <w:rPr>
-          <w:sz w:val="24"/>
-          <w:lang w:val="es-ES"/>
-        </w:rPr>
-        <w:t>después</w:t>
-      </w:r>
-      <w:r>
-        <w:rPr>
-          <w:sz w:val="24"/>
-          <w:lang w:val="es-ES"/>
-        </w:rPr>
-        <w:t xml:space="preserve"> se dieron cuenta de las funcionalidades extra que podrían añadir para publicar cosas en la Web, y comenzaron a utilizar Java cuyo posterior destino seria complementarse convirtiéndose en JavaScript. Este nacimiento es importante pues </w:t>
-      </w:r>
-      <w:r>
-        <w:rPr>
-          <w:sz w:val="24"/>
-          <w:lang w:val="es-ES"/>
-        </w:rPr>
         <w:lastRenderedPageBreak/>
-        <w:t xml:space="preserve">comenzó la segmentación o creación de lenguajes dedicado, HTML solo para dar estructura a una pagina web, JavaScript para añadir funcionalidades reales al código y posteriormente CSS que se </w:t>
-      </w:r>
-      <w:r>
-        <w:rPr>
-          <w:sz w:val="24"/>
-          <w:lang w:val="es-ES"/>
-        </w:rPr>
-        <w:t>encargaría</w:t>
-      </w:r>
-      <w:r>
-        <w:rPr>
-          <w:sz w:val="24"/>
-          <w:lang w:val="es-ES"/>
-        </w:rPr>
-        <w:t xml:space="preserve"> desde entonces de darle estilo o apariencia a los documentos publicados en la Web. </w:t>
-      </w:r>
-      <w:r>
-        <w:rPr>
-          <w:sz w:val="24"/>
-          <w:lang w:val="es-ES"/>
-        </w:rPr>
-        <w:t>Posterior a todos estos cambios, añadidos y adaptaciones ha evolucionado hasta llegar a la versión de hoy en día la cual se conoce como HTML5.</w:t>
-      </w:r>
-    </w:p>
-    <w:p>
-      <w:pPr>
-        <w:rPr>
-          <w:sz w:val="24"/>
-          <w:lang w:val="es-ES"/>
-        </w:rPr>
-      </w:pPr>
-      <w:r>
-        <w:rPr>
-          <w:sz w:val="24"/>
-          <w:lang w:val="es-ES"/>
-        </w:rPr>
         <w:t>Como ya se dijo, HTML es un lenguaje dedicado a dar estructura al contenido, la estructura fundamental de un documento HTML es la siguiente:</w:t>
       </w:r>
     </w:p>
@@ -1818,72 +2535,65 @@
           <w:sz w:val="24"/>
           <w:lang w:val="es-ES"/>
         </w:rPr>
-        <w:t xml:space="preserve">iones llamada </w:t>
-      </w:r>
-      <w:r>
-        <w:rPr>
-          <w:sz w:val="24"/>
-          <w:lang w:val="es-ES"/>
+        <w:t>iones llamada &lt;HEADER&gt;&lt;/HEADER&gt;, &lt;DIV&gt;&lt;/DIV&gt;, &lt;FOOTER&gt;&lt;/FOOTER&gt; entre otras</w:t>
+      </w:r>
+      <w:r>
+        <w:rPr>
+          <w:sz w:val="24"/>
+          <w:lang w:val="es-ES"/>
+        </w:rPr>
+        <w:t xml:space="preserve">, </w:t>
+      </w:r>
+      <w:r>
+        <w:rPr>
+          <w:sz w:val="24"/>
+          <w:lang w:val="es-ES"/>
+        </w:rPr>
+        <w:t xml:space="preserve">la sección </w:t>
+      </w:r>
+      <w:r>
+        <w:rPr>
+          <w:sz w:val="24"/>
+          <w:lang w:val="es-ES"/>
+        </w:rPr>
+        <w:t>“HEADER”</w:t>
+      </w:r>
+      <w:r>
+        <w:rPr>
+          <w:sz w:val="24"/>
+          <w:lang w:val="es-ES"/>
+        </w:rPr>
+        <w:t xml:space="preserve"> muestra contenido</w:t>
+      </w:r>
+      <w:r>
+        <w:rPr>
+          <w:sz w:val="24"/>
+          <w:lang w:val="es-ES"/>
+        </w:rPr>
+        <w:t xml:space="preserve"> </w:t>
+      </w:r>
+      <w:r>
+        <w:rPr>
+          <w:sz w:val="24"/>
+          <w:lang w:val="es-ES"/>
+        </w:rPr>
+        <w:t>que solo ocupará el espacio superior de la página, podemos establecer un ancho en pixeles o porcentaje de la ventana, pero comúnmente es un espacio “corto” para esta sección.</w:t>
+      </w:r>
+    </w:p>
+    <w:p>
+      <w:pPr>
+        <w:jc w:val="center"/>
+        <w:rPr>
+          <w:sz w:val="24"/>
+          <w:lang w:val="es-ES"/>
+        </w:rPr>
+      </w:pPr>
+      <w:r>
+        <w:rPr>
+          <w:noProof/>
+          <w:sz w:val="24"/>
         </w:rPr>
         <w:lastRenderedPageBreak/>
-        <w:t>&lt;HEADER&gt;&lt;/HEADER&gt;, &lt;DIV&gt;&lt;/DIV&gt;, &lt;FOOTER&gt;&lt;/FOOTER&gt; entre otras</w:t>
-      </w:r>
-      <w:r>
-        <w:rPr>
-          <w:sz w:val="24"/>
-          <w:lang w:val="es-ES"/>
-        </w:rPr>
-        <w:t xml:space="preserve">, </w:t>
-      </w:r>
-      <w:r>
-        <w:rPr>
-          <w:sz w:val="24"/>
-          <w:lang w:val="es-ES"/>
-        </w:rPr>
-        <w:t xml:space="preserve">la sección </w:t>
-      </w:r>
-      <w:r>
-        <w:rPr>
-          <w:sz w:val="24"/>
-          <w:lang w:val="es-ES"/>
-        </w:rPr>
-        <w:t>“HEADER”</w:t>
-      </w:r>
-      <w:r>
-        <w:rPr>
-          <w:sz w:val="24"/>
-          <w:lang w:val="es-ES"/>
-        </w:rPr>
-        <w:t xml:space="preserve"> muestra contenido</w:t>
-      </w:r>
-      <w:r>
-        <w:rPr>
-          <w:sz w:val="24"/>
-          <w:lang w:val="es-ES"/>
-        </w:rPr>
-        <w:t xml:space="preserve"> </w:t>
-      </w:r>
-      <w:r>
-        <w:rPr>
-          <w:sz w:val="24"/>
-          <w:lang w:val="es-ES"/>
-        </w:rPr>
-        <w:t>que solo ocupará el espacio superior de la página, podemos establecer un ancho en pixeles o porcentaje de la ventana, pero comúnmente es un espacio “corto” para esta sección.</w:t>
-      </w:r>
-    </w:p>
-    <w:p>
-      <w:pPr>
-        <w:jc w:val="center"/>
-        <w:rPr>
-          <w:sz w:val="24"/>
-          <w:lang w:val="es-ES"/>
-        </w:rPr>
-      </w:pPr>
-      <w:r>
-        <w:rPr>
-          <w:noProof/>
-          <w:sz w:val="24"/>
-        </w:rPr>
         <mc:AlternateContent>
           <mc:Choice Requires="wps">
             <w:drawing>
@@ -2297,60 +3007,58 @@
           <w:sz w:val="24"/>
           <w:lang w:val="es-ES"/>
         </w:rPr>
+        <w:t>Finalmente,</w:t>
+      </w:r>
+      <w:r>
+        <w:rPr>
+          <w:sz w:val="24"/>
+          <w:lang w:val="es-ES"/>
+        </w:rPr>
+        <w:t xml:space="preserve"> la etiqueta &lt;FOOTER&gt;&lt;/FOOTER&gt; muestra información de pie de página, regularmente, información de contacto, derechos de autor, enlaces externos u otra información que pudiera ser relevante para quien </w:t>
+      </w:r>
+      <w:r>
+        <w:rPr>
+          <w:sz w:val="24"/>
+          <w:lang w:val="es-ES"/>
+        </w:rPr>
+        <w:t>visualiza,</w:t>
+      </w:r>
+      <w:r>
+        <w:rPr>
+          <w:sz w:val="24"/>
+          <w:lang w:val="es-ES"/>
+        </w:rPr>
+        <w:t xml:space="preserve"> pero no tan obligatoria como el contenido de </w:t>
+      </w:r>
+      <w:r>
+        <w:rPr>
+          <w:sz w:val="24"/>
+          <w:lang w:val="es-ES"/>
+        </w:rPr>
+        <w:t>esta</w:t>
+      </w:r>
+      <w:r>
+        <w:rPr>
+          <w:sz w:val="24"/>
+          <w:lang w:val="es-ES"/>
+        </w:rPr>
+        <w:t xml:space="preserve">. </w:t>
+      </w:r>
+    </w:p>
+    <w:p>
+      <w:pPr>
+        <w:jc w:val="center"/>
+        <w:rPr>
+          <w:sz w:val="24"/>
+          <w:lang w:val="es-ES"/>
+        </w:rPr>
+      </w:pPr>
+      <w:r>
+        <w:rPr>
+          <w:noProof/>
+          <w:sz w:val="24"/>
+        </w:rPr>
         <w:lastRenderedPageBreak/>
-        <w:t>Finalmente,</w:t>
-      </w:r>
-      <w:r>
-        <w:rPr>
-          <w:sz w:val="24"/>
-          <w:lang w:val="es-ES"/>
-        </w:rPr>
-        <w:t xml:space="preserve"> la etiqueta &lt;FOOTER&gt;&lt;/FOOTER&gt; muestra información de pie de página, regularmente, información de contacto, derechos de autor, enlaces externos u otra información que pudiera ser relevante para quien </w:t>
-      </w:r>
-      <w:r>
-        <w:rPr>
-          <w:sz w:val="24"/>
-          <w:lang w:val="es-ES"/>
-        </w:rPr>
-        <w:t>visualiza,</w:t>
-      </w:r>
-      <w:r>
-        <w:rPr>
-          <w:sz w:val="24"/>
-          <w:lang w:val="es-ES"/>
-        </w:rPr>
-        <w:t xml:space="preserve"> pero no tan obligatoria como el contenido de </w:t>
-      </w:r>
-      <w:proofErr w:type="gramStart"/>
-      <w:r>
-        <w:rPr>
-          <w:sz w:val="24"/>
-          <w:lang w:val="es-ES"/>
-        </w:rPr>
-        <w:t>la misma</w:t>
-      </w:r>
-      <w:proofErr w:type="gramEnd"/>
-      <w:r>
-        <w:rPr>
-          <w:sz w:val="24"/>
-          <w:lang w:val="es-ES"/>
-        </w:rPr>
-        <w:t xml:space="preserve">. </w:t>
-      </w:r>
-    </w:p>
-    <w:p>
-      <w:pPr>
-        <w:jc w:val="center"/>
-        <w:rPr>
-          <w:sz w:val="24"/>
-          <w:lang w:val="es-ES"/>
-        </w:rPr>
-      </w:pPr>
-      <w:r>
-        <w:rPr>
-          <w:noProof/>
-          <w:sz w:val="24"/>
-        </w:rPr>
         <mc:AlternateContent>
           <mc:Choice Requires="wps">
             <w:drawing>
@@ -2492,7 +3200,14 @@
           <w:sz w:val="24"/>
           <w:lang w:val="es-ES"/>
         </w:rPr>
-        <w:t xml:space="preserve"> el funcionamiento y estructura de un archivo HTML, por consecuente de una página o ventana web, en una sección posterior se indagará en el detalle algunas etiquetas utilizadas en el desarrollo de este proyecto.</w:t>
+        <w:t xml:space="preserve"> el funcionamiento y estructura de un archivo HTML, por consecuente de una página o ventana web</w:t>
+      </w:r>
+      <w:r>
+        <w:rPr>
+          <w:sz w:val="24"/>
+          <w:lang w:val="es-ES"/>
+        </w:rPr>
+        <w:t>.</w:t>
       </w:r>
     </w:p>
     <w:p>
@@ -2837,121 +3552,121 @@
           <w:sz w:val="24"/>
           <w:lang w:val="es-ES"/>
         </w:rPr>
+        <w:t>El funcionamiento de CSS es similar a HTML en cuanto a las referencias hacía ciertas etiquetas</w:t>
+      </w:r>
+      <w:r>
+        <w:rPr>
+          <w:sz w:val="24"/>
+          <w:lang w:val="es-ES"/>
+        </w:rPr>
+        <w:t xml:space="preserve"> las cuales en CSS son llamadas selectores</w:t>
+      </w:r>
+      <w:r>
+        <w:rPr>
+          <w:sz w:val="24"/>
+          <w:lang w:val="es-ES"/>
+        </w:rPr>
+        <w:t>, por ejemplo</w:t>
+      </w:r>
+      <w:r>
+        <w:rPr>
+          <w:sz w:val="24"/>
+          <w:lang w:val="es-ES"/>
+        </w:rPr>
+        <w:t>:</w:t>
+      </w:r>
+    </w:p>
+    <w:p>
+      <w:pPr>
+        <w:rPr>
+          <w:sz w:val="24"/>
+          <w:lang w:val="es-ES"/>
+        </w:rPr>
+      </w:pPr>
+      <w:proofErr w:type="spellStart"/>
+      <w:r>
+        <w:rPr>
+          <w:sz w:val="24"/>
+          <w:lang w:val="es-ES"/>
+        </w:rPr>
+        <w:t>header</w:t>
+      </w:r>
+      <w:proofErr w:type="spellEnd"/>
+      <w:r>
+        <w:rPr>
+          <w:sz w:val="24"/>
+          <w:lang w:val="es-ES"/>
+        </w:rPr>
+        <w:t xml:space="preserve"> { </w:t>
+      </w:r>
+    </w:p>
+    <w:p>
+      <w:pPr>
+        <w:ind w:firstLine="708"/>
+        <w:rPr>
+          <w:sz w:val="24"/>
+          <w:lang w:val="es-ES"/>
+        </w:rPr>
+      </w:pPr>
+      <w:r>
+        <w:rPr>
+          <w:sz w:val="24"/>
+          <w:lang w:val="es-ES"/>
+        </w:rPr>
+        <w:t xml:space="preserve">Aquí dentro van las propiedades que se le quieren imponer al apartado </w:t>
+      </w:r>
+      <w:proofErr w:type="spellStart"/>
+      <w:r>
+        <w:rPr>
+          <w:sz w:val="24"/>
+          <w:lang w:val="es-ES"/>
+        </w:rPr>
+        <w:t>header</w:t>
+      </w:r>
+      <w:proofErr w:type="spellEnd"/>
+      <w:r>
+        <w:rPr>
+          <w:sz w:val="24"/>
+          <w:lang w:val="es-ES"/>
+        </w:rPr>
+        <w:t>.</w:t>
+      </w:r>
+    </w:p>
+    <w:p>
+      <w:pPr>
+        <w:rPr>
+          <w:sz w:val="24"/>
+          <w:lang w:val="es-ES"/>
+        </w:rPr>
+      </w:pPr>
+      <w:r>
+        <w:rPr>
+          <w:sz w:val="24"/>
+          <w:lang w:val="es-ES"/>
+        </w:rPr>
+        <w:t>}</w:t>
+      </w:r>
+      <w:r>
+        <w:rPr>
+          <w:sz w:val="24"/>
+          <w:lang w:val="es-ES"/>
+        </w:rPr>
+        <w:t xml:space="preserve"> </w:t>
+      </w:r>
+    </w:p>
+    <w:p>
+      <w:pPr>
+        <w:rPr>
+          <w:sz w:val="24"/>
+          <w:lang w:val="es-ES"/>
+        </w:rPr>
+      </w:pPr>
+      <w:r>
+        <w:rPr>
+          <w:sz w:val="24"/>
+          <w:lang w:val="es-ES"/>
+        </w:rPr>
         <w:lastRenderedPageBreak/>
-        <w:t>El funcionamiento de CSS es similar a HTML en cuanto a las referencias hacía ciertas etiquetas</w:t>
-      </w:r>
-      <w:r>
-        <w:rPr>
-          <w:sz w:val="24"/>
-          <w:lang w:val="es-ES"/>
-        </w:rPr>
-        <w:t xml:space="preserve"> las cuales en CSS son llamadas selectores</w:t>
-      </w:r>
-      <w:r>
-        <w:rPr>
-          <w:sz w:val="24"/>
-          <w:lang w:val="es-ES"/>
-        </w:rPr>
-        <w:t>, por ejemplo</w:t>
-      </w:r>
-      <w:r>
-        <w:rPr>
-          <w:sz w:val="24"/>
-          <w:lang w:val="es-ES"/>
-        </w:rPr>
-        <w:t>:</w:t>
-      </w:r>
-    </w:p>
-    <w:p>
-      <w:pPr>
-        <w:rPr>
-          <w:sz w:val="24"/>
-          <w:lang w:val="es-ES"/>
-        </w:rPr>
-      </w:pPr>
-      <w:proofErr w:type="spellStart"/>
-      <w:r>
-        <w:rPr>
-          <w:sz w:val="24"/>
-          <w:lang w:val="es-ES"/>
-        </w:rPr>
-        <w:t>header</w:t>
-      </w:r>
-      <w:proofErr w:type="spellEnd"/>
-      <w:r>
-        <w:rPr>
-          <w:sz w:val="24"/>
-          <w:lang w:val="es-ES"/>
-        </w:rPr>
-        <w:t xml:space="preserve"> { </w:t>
-      </w:r>
-    </w:p>
-    <w:p>
-      <w:pPr>
-        <w:ind w:firstLine="708"/>
-        <w:rPr>
-          <w:sz w:val="24"/>
-          <w:lang w:val="es-ES"/>
-        </w:rPr>
-      </w:pPr>
-      <w:r>
-        <w:rPr>
-          <w:sz w:val="24"/>
-          <w:lang w:val="es-ES"/>
-        </w:rPr>
-        <w:t xml:space="preserve">Aquí dentro van las propiedades que se le quieren imponer al apartado </w:t>
-      </w:r>
-      <w:proofErr w:type="spellStart"/>
-      <w:r>
-        <w:rPr>
-          <w:sz w:val="24"/>
-          <w:lang w:val="es-ES"/>
-        </w:rPr>
-        <w:t>header</w:t>
-      </w:r>
-      <w:proofErr w:type="spellEnd"/>
-      <w:r>
-        <w:rPr>
-          <w:sz w:val="24"/>
-          <w:lang w:val="es-ES"/>
-        </w:rPr>
-        <w:t>.</w:t>
-      </w:r>
-    </w:p>
-    <w:p>
-      <w:pPr>
-        <w:rPr>
-          <w:sz w:val="24"/>
-          <w:lang w:val="es-ES"/>
-        </w:rPr>
-      </w:pPr>
-      <w:r>
-        <w:rPr>
-          <w:sz w:val="24"/>
-          <w:lang w:val="es-ES"/>
-        </w:rPr>
-        <w:t>}</w:t>
-      </w:r>
-      <w:r>
-        <w:rPr>
-          <w:sz w:val="24"/>
-          <w:lang w:val="es-ES"/>
-        </w:rPr>
-        <w:t xml:space="preserve"> </w:t>
-      </w:r>
-    </w:p>
-    <w:p>
-      <w:pPr>
-        <w:rPr>
-          <w:sz w:val="24"/>
-          <w:lang w:val="es-ES"/>
-        </w:rPr>
-      </w:pPr>
-      <w:r>
-        <w:rPr>
-          <w:sz w:val="24"/>
-          <w:lang w:val="es-ES"/>
-        </w:rPr>
         <w:t xml:space="preserve">También tenemos el caso general, que como supone, son propiedades generales o que van a aplicarse a todo el documento de la </w:t>
       </w:r>
       <w:r>
@@ -3394,21 +4109,6 @@
     <w:p>
       <w:pPr>
         <w:rPr>
-          <w:sz w:val="24"/>
-          <w:lang w:val="es-ES"/>
-        </w:rPr>
-      </w:pPr>
-      <w:r>
-        <w:rPr>
-          <w:sz w:val="24"/>
-          <w:lang w:val="es-ES"/>
-        </w:rPr>
-        <w:t>A grandes rasgos ha quedado definido el funcionamiento de las hojas de estilo, en líneas posteriores se hará énfasis en algunos elementos ocupados en la realización del proyecto.</w:t>
-      </w:r>
-    </w:p>
-    <w:p>
-      <w:pPr>
-        <w:rPr>
           <w:b/>
           <w:sz w:val="24"/>
           <w:lang w:val="es-ES"/>
@@ -3444,7 +4144,94 @@
           <w:sz w:val="24"/>
           <w:lang w:val="es-ES"/>
         </w:rPr>
-        <w:t xml:space="preserve">Hasta ahora hemos revisado tanto la estructura como el formato o la apariencia de una pagina web, pero ¿qué hay con la funcionalidad? Entiéndase funcionalidad las acciones </w:t>
+        <w:t xml:space="preserve">Hasta ahora hemos revisado tanto la estructura como el formato o la apariencia de una pagina web, pero ¿qué hay con la funcionalidad? Entiéndase funcionalidad las acciones que ofrece una ventana web, puede ser un botón, un acordeón que despliega texto, una ventana emergente, la misma navegación entre </w:t>
+      </w:r>
+      <w:r>
+        <w:rPr>
+          <w:sz w:val="24"/>
+          <w:lang w:val="es-ES"/>
+        </w:rPr>
+        <w:t>páginas</w:t>
+      </w:r>
+      <w:r>
+        <w:rPr>
+          <w:sz w:val="24"/>
+          <w:lang w:val="es-ES"/>
+        </w:rPr>
+        <w:t xml:space="preserve"> web.</w:t>
+      </w:r>
+    </w:p>
+    <w:p>
+      <w:pPr>
+        <w:rPr>
+          <w:sz w:val="24"/>
+          <w:lang w:val="es-ES"/>
+        </w:rPr>
+      </w:pPr>
+      <w:r>
+        <w:rPr>
+          <w:sz w:val="24"/>
+          <w:lang w:val="es-ES"/>
+        </w:rPr>
+        <w:t xml:space="preserve">JavaScript es un lenguaje como su nombre lo indica, de scripting, que es ejecutado por el navegador en donde se consulte la página, por lo que debe existir una regulación general sobre él, en sus inicios fue considerado como deficiente, esto debido a que es un lenguaje “diferente” en el sentido estricto o </w:t>
+      </w:r>
+      <w:r>
+        <w:rPr>
+          <w:sz w:val="24"/>
+          <w:lang w:val="es-ES"/>
+        </w:rPr>
+        <w:t>de</w:t>
+      </w:r>
+      <w:r>
+        <w:rPr>
+          <w:sz w:val="24"/>
+          <w:lang w:val="es-ES"/>
+        </w:rPr>
+        <w:t xml:space="preserve"> lo que estamos acostumbrados,</w:t>
+      </w:r>
+      <w:r>
+        <w:rPr>
+          <w:sz w:val="24"/>
+          <w:lang w:val="es-ES"/>
+        </w:rPr>
+        <w:t xml:space="preserve"> </w:t>
+      </w:r>
+      <w:r>
+        <w:rPr>
+          <w:sz w:val="24"/>
+          <w:lang w:val="es-ES"/>
+        </w:rPr>
+        <w:t xml:space="preserve">su nacimiento viene de la necesidad, de implantar un lenguaje que se ejecutara en el navegador y no en un servidor, debido a que las velocidades de conexión en esos días dejaban realmente mucho que desear, </w:t>
+      </w:r>
+      <w:r>
+        <w:rPr>
+          <w:sz w:val="24"/>
+          <w:lang w:val="es-ES"/>
+        </w:rPr>
+        <w:t xml:space="preserve"> </w:t>
+      </w:r>
+      <w:r>
+        <w:rPr>
+          <w:sz w:val="24"/>
+          <w:lang w:val="es-ES"/>
+        </w:rPr>
+        <w:t xml:space="preserve">es así como Netscape en alianza con </w:t>
+      </w:r>
+      <w:proofErr w:type="spellStart"/>
+      <w:r>
+        <w:rPr>
+          <w:sz w:val="24"/>
+          <w:lang w:val="es-ES"/>
+        </w:rPr>
+        <w:t>Sun</w:t>
+      </w:r>
+      <w:proofErr w:type="spellEnd"/>
+      <w:r>
+        <w:rPr>
+          <w:sz w:val="24"/>
+          <w:lang w:val="es-ES"/>
+        </w:rPr>
+        <w:t xml:space="preserve"> Microsystems encaminan la llegada de este lenguaje hacía 1995, la primera versión de JavaScript resulto ser aceptada </w:t>
       </w:r>
       <w:r>
         <w:rPr>
@@ -3452,37 +4239,33 @@
           <w:lang w:val="es-ES"/>
         </w:rPr>
         <w:lastRenderedPageBreak/>
-        <w:t xml:space="preserve">que ofrece una ventana web, puede ser un botón, un acordeón que despliega texto, una ventana emergente, la misma navegación entre </w:t>
-      </w:r>
-      <w:r>
-        <w:rPr>
-          <w:sz w:val="24"/>
-          <w:lang w:val="es-ES"/>
-        </w:rPr>
-        <w:t>páginas</w:t>
-      </w:r>
-      <w:r>
-        <w:rPr>
-          <w:sz w:val="24"/>
-          <w:lang w:val="es-ES"/>
-        </w:rPr>
-        <w:t xml:space="preserve"> web.</w:t>
-      </w:r>
-    </w:p>
-    <w:p>
-      <w:pPr>
-        <w:rPr>
-          <w:sz w:val="24"/>
-          <w:lang w:val="es-ES"/>
-        </w:rPr>
-      </w:pPr>
-      <w:r>
-        <w:rPr>
-          <w:sz w:val="24"/>
-          <w:lang w:val="es-ES"/>
-        </w:rPr>
-        <w:t>JavaScript es un lenguaje como su nombre lo indica, de scripting, que es ejecutado por el navegador en donde se consulte la página, por lo que debe existir una regulación general sobre él, en sus inicios fue considerado como deficiente, esto debido a que es un lenguaje “diferente” en el sentido estricto o como lo que estamos acostumbrados,</w:t>
-      </w:r>
+        <w:t xml:space="preserve">con bastante entusiasmo por lo que Microsoft no tardo en sacar su propia versión </w:t>
+      </w:r>
+      <w:proofErr w:type="spellStart"/>
+      <w:r>
+        <w:rPr>
+          <w:sz w:val="24"/>
+          <w:lang w:val="es-ES"/>
+        </w:rPr>
+        <w:t>JScript</w:t>
+      </w:r>
+      <w:proofErr w:type="spellEnd"/>
+      <w:r>
+        <w:rPr>
+          <w:sz w:val="24"/>
+          <w:lang w:val="es-ES"/>
+        </w:rPr>
+        <w:t>, que al final de cuentas sería una copia de JavaScript, para evitar que siguieran surgiendo versiones propias con reglas dispersas, se toma la iniciativa de regular este lenguaje, en 1997 se envía la especificación a la ECMA (</w:t>
+      </w:r>
+      <w:proofErr w:type="spellStart"/>
+      <w:r>
+        <w:rPr>
+          <w:sz w:val="24"/>
+          <w:lang w:val="es-ES"/>
+        </w:rPr>
+        <w:t>European</w:t>
+      </w:r>
+      <w:proofErr w:type="spellEnd"/>
       <w:r>
         <w:rPr>
           <w:sz w:val="24"/>
@@ -3490,13 +4273,15 @@
         </w:rPr>
         <w:t xml:space="preserve"> </w:t>
       </w:r>
-      <w:r>
-        <w:rPr>
-          <w:sz w:val="24"/>
-          <w:lang w:val="es-ES"/>
-        </w:rPr>
-        <w:t xml:space="preserve">su nacimiento viene de la necesidad, de implantar un lenguaje que se ejecutara en el navegador y no en un servidor, debido a que las velocidades de conexión en esos días dejaban realmente mucho que desear, </w:t>
-      </w:r>
+      <w:proofErr w:type="spellStart"/>
+      <w:r>
+        <w:rPr>
+          <w:sz w:val="24"/>
+          <w:lang w:val="es-ES"/>
+        </w:rPr>
+        <w:t>Computer</w:t>
+      </w:r>
+      <w:proofErr w:type="spellEnd"/>
       <w:r>
         <w:rPr>
           <w:sz w:val="24"/>
@@ -3504,20 +4289,13 @@
         </w:rPr>
         <w:t xml:space="preserve"> </w:t>
       </w:r>
-      <w:r>
-        <w:rPr>
-          <w:sz w:val="24"/>
-          <w:lang w:val="es-ES"/>
-        </w:rPr>
-        <w:t xml:space="preserve">es así como Netscape en alianza con </w:t>
-      </w:r>
       <w:proofErr w:type="spellStart"/>
       <w:r>
         <w:rPr>
           <w:sz w:val="24"/>
           <w:lang w:val="es-ES"/>
         </w:rPr>
-        <w:t>Sun</w:t>
+        <w:t>Manofacturers</w:t>
       </w:r>
       <w:proofErr w:type="spellEnd"/>
       <w:r>
@@ -3525,7 +4303,7 @@
           <w:sz w:val="24"/>
           <w:lang w:val="es-ES"/>
         </w:rPr>
-        <w:t xml:space="preserve"> Microsystems encaminan la llegada de este lenguaje hacía 1995, la primera versión de JavaScript resulto ser aceptada con bastante entusiasmo por lo que Microsoft no tardo en sacar su propia versión </w:t>
+        <w:t xml:space="preserve"> </w:t>
       </w:r>
       <w:proofErr w:type="spellStart"/>
       <w:r>
@@ -3533,7 +4311,7 @@
           <w:sz w:val="24"/>
           <w:lang w:val="es-ES"/>
         </w:rPr>
-        <w:t>JScript</w:t>
+        <w:t>Association</w:t>
       </w:r>
       <w:proofErr w:type="spellEnd"/>
       <w:r>
@@ -3541,7 +4319,112 @@
           <w:sz w:val="24"/>
           <w:lang w:val="es-ES"/>
         </w:rPr>
-        <w:t>, que al final de cuentas sería una copia de JavaScript, para evitar que siguieran surgiendo versiones propias con reglas dispersas, se toma la iniciativa de regular este lenguaje, en 1997 se envía la especificación a la ECMA (</w:t>
+        <w:t xml:space="preserve">), generando el primer estándar </w:t>
+      </w:r>
+      <w:r>
+        <w:rPr>
+          <w:sz w:val="24"/>
+          <w:lang w:val="es-ES"/>
+        </w:rPr>
+        <w:t>r</w:t>
+      </w:r>
+      <w:r>
+        <w:rPr>
+          <w:sz w:val="24"/>
+          <w:lang w:val="es-ES"/>
+        </w:rPr>
+        <w:t xml:space="preserve">egulatorio para el lenguaje de Script que se </w:t>
+      </w:r>
+      <w:r>
+        <w:rPr>
+          <w:sz w:val="24"/>
+          <w:lang w:val="es-ES"/>
+        </w:rPr>
+        <w:t>denominó</w:t>
+      </w:r>
+      <w:r>
+        <w:rPr>
+          <w:sz w:val="24"/>
+          <w:lang w:val="es-ES"/>
+        </w:rPr>
+        <w:t xml:space="preserve"> ECMA-262.</w:t>
+      </w:r>
+    </w:p>
+    <w:p>
+      <w:pPr>
+        <w:rPr>
+          <w:sz w:val="24"/>
+          <w:lang w:val="es-ES"/>
+        </w:rPr>
+      </w:pPr>
+      <w:r>
+        <w:rPr>
+          <w:sz w:val="24"/>
+          <w:lang w:val="es-ES"/>
+        </w:rPr>
+        <w:t xml:space="preserve">Desde entonces JavaScript se convirtió en el lenguaje dominante en el desarrollo web, es difícil no encontrar un sitio con funciones JavaScript, en nuestro caso no es la excepción, pues se implementaron algunas funciones de este lenguaje. </w:t>
+      </w:r>
+    </w:p>
+    <w:p>
+      <w:pPr>
+        <w:rPr>
+          <w:b/>
+          <w:sz w:val="24"/>
+          <w:lang w:val="es-ES"/>
+        </w:rPr>
+      </w:pPr>
+      <w:r>
+        <w:rPr>
+          <w:b/>
+          <w:sz w:val="24"/>
+          <w:lang w:val="es-ES"/>
+        </w:rPr>
+        <w:t>J</w:t>
+      </w:r>
+      <w:r>
+        <w:rPr>
+          <w:b/>
+          <w:sz w:val="24"/>
+          <w:lang w:val="es-ES"/>
+        </w:rPr>
+        <w:t>Q</w:t>
+      </w:r>
+      <w:r>
+        <w:rPr>
+          <w:b/>
+          <w:sz w:val="24"/>
+          <w:lang w:val="es-ES"/>
+        </w:rPr>
+        <w:t>uery</w:t>
+      </w:r>
+    </w:p>
+    <w:p>
+      <w:pPr>
+        <w:rPr>
+          <w:sz w:val="24"/>
+          <w:lang w:val="es-ES"/>
+        </w:rPr>
+      </w:pPr>
+      <w:r>
+        <w:rPr>
+          <w:sz w:val="24"/>
+          <w:lang w:val="es-ES"/>
+        </w:rPr>
+        <w:t>J</w:t>
+      </w:r>
+      <w:r>
+        <w:rPr>
+          <w:sz w:val="24"/>
+          <w:lang w:val="es-ES"/>
+        </w:rPr>
+        <w:t>Q</w:t>
+      </w:r>
+      <w:r>
+        <w:rPr>
+          <w:sz w:val="24"/>
+          <w:lang w:val="es-ES"/>
+        </w:rPr>
+        <w:t xml:space="preserve">uery se trata de una librería de </w:t>
       </w:r>
       <w:proofErr w:type="spellStart"/>
       <w:r>
@@ -3549,7 +4432,7 @@
           <w:sz w:val="24"/>
           <w:lang w:val="es-ES"/>
         </w:rPr>
-        <w:t>European</w:t>
+        <w:t>javascript</w:t>
       </w:r>
       <w:proofErr w:type="spellEnd"/>
       <w:r>
@@ -3557,21 +4440,70 @@
           <w:sz w:val="24"/>
           <w:lang w:val="es-ES"/>
         </w:rPr>
+        <w:t xml:space="preserve"> surgida entre los años 2005 y 2006, estamos hablando de una librería que se volvió muy popular en el desarrollo de </w:t>
+      </w:r>
+      <w:proofErr w:type="gramStart"/>
+      <w:r>
+        <w:rPr>
+          <w:sz w:val="24"/>
+          <w:lang w:val="es-ES"/>
+        </w:rPr>
+        <w:t>sitos web</w:t>
+      </w:r>
+      <w:proofErr w:type="gramEnd"/>
+      <w:r>
+        <w:rPr>
+          <w:sz w:val="24"/>
+          <w:lang w:val="es-ES"/>
+        </w:rPr>
+        <w:t>, debido a su idea u intención fundamental</w:t>
+      </w:r>
+      <w:r>
+        <w:rPr>
+          <w:sz w:val="24"/>
+          <w:lang w:val="es-ES"/>
+        </w:rPr>
+        <w:t xml:space="preserve"> que responde al siguiente lema: </w:t>
+      </w:r>
+    </w:p>
+    <w:p>
+      <w:pPr>
+        <w:rPr>
+          <w:sz w:val="24"/>
+        </w:rPr>
+      </w:pPr>
+      <w:r>
+        <w:rPr>
+          <w:sz w:val="24"/>
+          <w:lang w:val="es-ES"/>
+        </w:rPr>
+        <w:t>“</w:t>
+      </w:r>
+      <w:proofErr w:type="spellStart"/>
+      <w:r>
+        <w:rPr>
+          <w:sz w:val="24"/>
+        </w:rPr>
+        <w:t>Writing</w:t>
+      </w:r>
+      <w:proofErr w:type="spellEnd"/>
+      <w:r>
+        <w:rPr>
+          <w:sz w:val="24"/>
+        </w:rPr>
         <w:t xml:space="preserve"> </w:t>
       </w:r>
       <w:proofErr w:type="spellStart"/>
       <w:r>
         <w:rPr>
           <w:sz w:val="24"/>
-          <w:lang w:val="es-ES"/>
-        </w:rPr>
-        <w:t>Computer</w:t>
+        </w:rPr>
+        <w:t>Javascript</w:t>
       </w:r>
       <w:proofErr w:type="spellEnd"/>
       <w:r>
         <w:rPr>
           <w:sz w:val="24"/>
-          <w:lang w:val="es-ES"/>
         </w:rPr>
         <w:t xml:space="preserve"> </w:t>
       </w:r>
@@ -3579,15 +4511,13 @@
       <w:r>
         <w:rPr>
           <w:sz w:val="24"/>
-          <w:lang w:val="es-ES"/>
-        </w:rPr>
-        <w:t>Manofacturers</w:t>
+        </w:rPr>
+        <w:t>code</w:t>
       </w:r>
       <w:proofErr w:type="spellEnd"/>
       <w:r>
         <w:rPr>
           <w:sz w:val="24"/>
-          <w:lang w:val="es-ES"/>
         </w:rPr>
         <w:t xml:space="preserve"> </w:t>
       </w:r>
@@ -3595,153 +4525,36 @@
       <w:r>
         <w:rPr>
           <w:sz w:val="24"/>
-          <w:lang w:val="es-ES"/>
-        </w:rPr>
-        <w:t>Association</w:t>
+        </w:rPr>
+        <w:t>should</w:t>
       </w:r>
       <w:proofErr w:type="spellEnd"/>
       <w:r>
         <w:rPr>
           <w:sz w:val="24"/>
-          <w:lang w:val="es-ES"/>
-        </w:rPr>
-        <w:t xml:space="preserve">), generando el primer estándar </w:t>
-      </w:r>
-      <w:r>
-        <w:rPr>
-          <w:sz w:val="24"/>
-          <w:lang w:val="es-ES"/>
-        </w:rPr>
-        <w:t>r</w:t>
-      </w:r>
-      <w:r>
-        <w:rPr>
-          <w:sz w:val="24"/>
-          <w:lang w:val="es-ES"/>
-        </w:rPr>
-        <w:t>egulatorio para el lenguaje de Script que se denomino ECMA-262.</w:t>
-      </w:r>
-    </w:p>
-    <w:p>
-      <w:pPr>
-        <w:rPr>
-          <w:b/>
-          <w:sz w:val="24"/>
-          <w:lang w:val="es-ES"/>
-        </w:rPr>
-      </w:pPr>
-      <w:r>
-        <w:rPr>
-          <w:b/>
-          <w:sz w:val="24"/>
-          <w:lang w:val="es-ES"/>
-        </w:rPr>
-        <w:t>J</w:t>
-      </w:r>
-      <w:r>
-        <w:rPr>
-          <w:b/>
-          <w:sz w:val="24"/>
-          <w:lang w:val="es-ES"/>
-        </w:rPr>
-        <w:t>Q</w:t>
-      </w:r>
-      <w:r>
-        <w:rPr>
-          <w:b/>
-          <w:sz w:val="24"/>
-          <w:lang w:val="es-ES"/>
-        </w:rPr>
-        <w:t>uery</w:t>
-      </w:r>
-    </w:p>
-    <w:p>
-      <w:pPr>
-        <w:rPr>
-          <w:sz w:val="24"/>
-          <w:lang w:val="es-ES"/>
-        </w:rPr>
-      </w:pPr>
-      <w:r>
-        <w:rPr>
-          <w:sz w:val="24"/>
-          <w:lang w:val="es-ES"/>
-        </w:rPr>
-        <w:t>J</w:t>
-      </w:r>
-      <w:r>
-        <w:rPr>
-          <w:sz w:val="24"/>
-          <w:lang w:val="es-ES"/>
-        </w:rPr>
-        <w:t>Q</w:t>
-      </w:r>
-      <w:r>
-        <w:rPr>
-          <w:sz w:val="24"/>
-          <w:lang w:val="es-ES"/>
-        </w:rPr>
-        <w:t xml:space="preserve">uery se trata de una librería de </w:t>
+        </w:rPr>
+        <w:t xml:space="preserve"> be </w:t>
       </w:r>
       <w:proofErr w:type="spellStart"/>
       <w:r>
         <w:rPr>
           <w:sz w:val="24"/>
-          <w:lang w:val="es-ES"/>
-        </w:rPr>
-        <w:t>javascript</w:t>
+        </w:rPr>
+        <w:t>fun</w:t>
       </w:r>
       <w:proofErr w:type="spellEnd"/>
       <w:r>
         <w:rPr>
           <w:sz w:val="24"/>
-          <w:lang w:val="es-ES"/>
-        </w:rPr>
-        <w:t xml:space="preserve"> surgida entre los años 2005 y 2006, estamos hablando de una librería que se volvió muy popular en el desarrollo de </w:t>
-      </w:r>
-      <w:proofErr w:type="gramStart"/>
-      <w:r>
-        <w:rPr>
-          <w:sz w:val="24"/>
-          <w:lang w:val="es-ES"/>
-        </w:rPr>
-        <w:t>sitos web</w:t>
-      </w:r>
-      <w:proofErr w:type="gramEnd"/>
-      <w:r>
-        <w:rPr>
-          <w:sz w:val="24"/>
-          <w:lang w:val="es-ES"/>
-        </w:rPr>
-        <w:t>, debido a su idea u intención fundamental</w:t>
-      </w:r>
-      <w:r>
-        <w:rPr>
-          <w:sz w:val="24"/>
-          <w:lang w:val="es-ES"/>
-        </w:rPr>
-        <w:t xml:space="preserve"> que responde al siguiente lema: </w:t>
-      </w:r>
-    </w:p>
-    <w:p>
-      <w:pPr>
-        <w:rPr>
-          <w:sz w:val="24"/>
-        </w:rPr>
-      </w:pPr>
-      <w:r>
-        <w:rPr>
-          <w:sz w:val="24"/>
-          <w:lang w:val="es-ES"/>
-        </w:rPr>
-        <w:t>“</w:t>
+        </w:rPr>
+        <w:t xml:space="preserve">. jQuery </w:t>
       </w:r>
       <w:proofErr w:type="spellStart"/>
       <w:r>
         <w:rPr>
           <w:sz w:val="24"/>
         </w:rPr>
-        <w:t>Writing</w:t>
+        <w:t>achieves</w:t>
       </w:r>
       <w:proofErr w:type="spellEnd"/>
       <w:r>
@@ -3755,6 +4568,257 @@
         <w:rPr>
           <w:sz w:val="24"/>
         </w:rPr>
+        <w:t>this</w:t>
+      </w:r>
+      <w:proofErr w:type="spellEnd"/>
+      <w:r>
+        <w:rPr>
+          <w:sz w:val="24"/>
+        </w:rPr>
+        <w:t xml:space="preserve"> </w:t>
+      </w:r>
+      <w:proofErr w:type="spellStart"/>
+      <w:r>
+        <w:rPr>
+          <w:sz w:val="24"/>
+        </w:rPr>
+        <w:t>goal</w:t>
+      </w:r>
+      <w:proofErr w:type="spellEnd"/>
+      <w:r>
+        <w:rPr>
+          <w:sz w:val="24"/>
+        </w:rPr>
+        <w:t xml:space="preserve"> </w:t>
+      </w:r>
+      <w:proofErr w:type="spellStart"/>
+      <w:r>
+        <w:rPr>
+          <w:sz w:val="24"/>
+        </w:rPr>
+        <w:t>by</w:t>
+      </w:r>
+      <w:proofErr w:type="spellEnd"/>
+      <w:r>
+        <w:rPr>
+          <w:sz w:val="24"/>
+        </w:rPr>
+        <w:t xml:space="preserve"> </w:t>
+      </w:r>
+      <w:proofErr w:type="spellStart"/>
+      <w:r>
+        <w:rPr>
+          <w:sz w:val="24"/>
+        </w:rPr>
+        <w:t>taking</w:t>
+      </w:r>
+      <w:proofErr w:type="spellEnd"/>
+      <w:r>
+        <w:rPr>
+          <w:sz w:val="24"/>
+        </w:rPr>
+        <w:t xml:space="preserve"> </w:t>
+      </w:r>
+      <w:proofErr w:type="spellStart"/>
+      <w:r>
+        <w:rPr>
+          <w:sz w:val="24"/>
+        </w:rPr>
+        <w:t>common</w:t>
+      </w:r>
+      <w:proofErr w:type="spellEnd"/>
+      <w:r>
+        <w:rPr>
+          <w:sz w:val="24"/>
+        </w:rPr>
+        <w:t xml:space="preserve">, </w:t>
+      </w:r>
+      <w:proofErr w:type="spellStart"/>
+      <w:r>
+        <w:rPr>
+          <w:sz w:val="24"/>
+        </w:rPr>
+        <w:t>repetitive</w:t>
+      </w:r>
+      <w:proofErr w:type="spellEnd"/>
+      <w:r>
+        <w:rPr>
+          <w:sz w:val="24"/>
+        </w:rPr>
+        <w:t xml:space="preserve"> </w:t>
+      </w:r>
+      <w:proofErr w:type="spellStart"/>
+      <w:r>
+        <w:rPr>
+          <w:sz w:val="24"/>
+        </w:rPr>
+        <w:t>tasks</w:t>
+      </w:r>
+      <w:proofErr w:type="spellEnd"/>
+      <w:r>
+        <w:rPr>
+          <w:sz w:val="24"/>
+        </w:rPr>
+        <w:t xml:space="preserve">, </w:t>
+      </w:r>
+      <w:proofErr w:type="spellStart"/>
+      <w:r>
+        <w:rPr>
+          <w:sz w:val="24"/>
+        </w:rPr>
+        <w:t>stripping</w:t>
+      </w:r>
+      <w:proofErr w:type="spellEnd"/>
+      <w:r>
+        <w:rPr>
+          <w:sz w:val="24"/>
+        </w:rPr>
+        <w:t xml:space="preserve"> </w:t>
+      </w:r>
+      <w:proofErr w:type="spellStart"/>
+      <w:r>
+        <w:rPr>
+          <w:sz w:val="24"/>
+        </w:rPr>
+        <w:t>out</w:t>
+      </w:r>
+      <w:proofErr w:type="spellEnd"/>
+      <w:r>
+        <w:rPr>
+          <w:sz w:val="24"/>
+        </w:rPr>
+        <w:t xml:space="preserve"> </w:t>
+      </w:r>
+      <w:proofErr w:type="spellStart"/>
+      <w:r>
+        <w:rPr>
+          <w:sz w:val="24"/>
+        </w:rPr>
+        <w:t>all</w:t>
+      </w:r>
+      <w:proofErr w:type="spellEnd"/>
+      <w:r>
+        <w:rPr>
+          <w:sz w:val="24"/>
+        </w:rPr>
+        <w:t xml:space="preserve"> </w:t>
+      </w:r>
+      <w:proofErr w:type="spellStart"/>
+      <w:r>
+        <w:rPr>
+          <w:sz w:val="24"/>
+        </w:rPr>
+        <w:t>the</w:t>
+      </w:r>
+      <w:proofErr w:type="spellEnd"/>
+      <w:r>
+        <w:rPr>
+          <w:sz w:val="24"/>
+        </w:rPr>
+        <w:t xml:space="preserve"> </w:t>
+      </w:r>
+      <w:proofErr w:type="spellStart"/>
+      <w:r>
+        <w:rPr>
+          <w:sz w:val="24"/>
+        </w:rPr>
+        <w:t>unnecessary</w:t>
+      </w:r>
+      <w:proofErr w:type="spellEnd"/>
+      <w:r>
+        <w:rPr>
+          <w:sz w:val="24"/>
+        </w:rPr>
+        <w:t xml:space="preserve"> </w:t>
+      </w:r>
+      <w:proofErr w:type="spellStart"/>
+      <w:r>
+        <w:rPr>
+          <w:sz w:val="24"/>
+        </w:rPr>
+        <w:t>markup</w:t>
+      </w:r>
+      <w:proofErr w:type="spellEnd"/>
+      <w:r>
+        <w:rPr>
+          <w:sz w:val="24"/>
+        </w:rPr>
+        <w:t xml:space="preserve">, and </w:t>
+      </w:r>
+      <w:proofErr w:type="spellStart"/>
+      <w:r>
+        <w:rPr>
+          <w:sz w:val="24"/>
+        </w:rPr>
+        <w:t>leaving</w:t>
+      </w:r>
+      <w:proofErr w:type="spellEnd"/>
+      <w:r>
+        <w:rPr>
+          <w:sz w:val="24"/>
+        </w:rPr>
+        <w:t xml:space="preserve"> </w:t>
+      </w:r>
+      <w:proofErr w:type="spellStart"/>
+      <w:r>
+        <w:rPr>
+          <w:sz w:val="24"/>
+        </w:rPr>
+        <w:t>them</w:t>
+      </w:r>
+      <w:proofErr w:type="spellEnd"/>
+      <w:r>
+        <w:rPr>
+          <w:sz w:val="24"/>
+        </w:rPr>
+        <w:t xml:space="preserve"> short, </w:t>
+      </w:r>
+      <w:proofErr w:type="spellStart"/>
+      <w:r>
+        <w:rPr>
+          <w:sz w:val="24"/>
+        </w:rPr>
+        <w:t>smart</w:t>
+      </w:r>
+      <w:proofErr w:type="spellEnd"/>
+      <w:r>
+        <w:rPr>
+          <w:sz w:val="24"/>
+        </w:rPr>
+        <w:t xml:space="preserve"> and </w:t>
+      </w:r>
+      <w:proofErr w:type="spellStart"/>
+      <w:r>
+        <w:rPr>
+          <w:sz w:val="24"/>
+        </w:rPr>
+        <w:t>understandable</w:t>
+      </w:r>
+      <w:proofErr w:type="spellEnd"/>
+      <w:r>
+        <w:rPr>
+          <w:sz w:val="24"/>
+        </w:rPr>
+        <w:t>.”</w:t>
+      </w:r>
+    </w:p>
+    <w:p>
+      <w:pPr>
+        <w:rPr>
+          <w:sz w:val="24"/>
+        </w:rPr>
+      </w:pPr>
+      <w:r>
+        <w:rPr>
+          <w:sz w:val="24"/>
+        </w:rPr>
+        <w:t xml:space="preserve">Traducción: “Escribir código </w:t>
+      </w:r>
+      <w:proofErr w:type="spellStart"/>
+      <w:r>
+        <w:rPr>
+          <w:sz w:val="24"/>
+        </w:rPr>
         <w:t>Javascript</w:t>
       </w:r>
       <w:proofErr w:type="spellEnd"/>
@@ -3762,19 +4826,159 @@
         <w:rPr>
           <w:sz w:val="24"/>
         </w:rPr>
+        <w:t xml:space="preserve"> debería ser divertido. jQuery logra este objetivo tomando tareas comunes y repetitivas, eliminando todo el marcado innecesario y dejándolos cortos, inteligentes y comprensibles.”</w:t>
+      </w:r>
+    </w:p>
+    <w:p>
+      <w:pPr>
+        <w:rPr>
+          <w:sz w:val="24"/>
+        </w:rPr>
+      </w:pPr>
+      <w:r>
+        <w:rPr>
+          <w:sz w:val="24"/>
+        </w:rPr>
+        <w:t xml:space="preserve">Además de tratarse de un API que buscaba hacer diferentes las cosas, buscaba también ser un estándar para desarrollar de manera sencilla código ejecutable en todos los navegadores, </w:t>
+      </w:r>
+      <w:r>
+        <w:rPr>
+          <w:sz w:val="24"/>
+        </w:rPr>
+        <w:t>por lo que</w:t>
+      </w:r>
+      <w:r>
+        <w:rPr>
+          <w:sz w:val="24"/>
+        </w:rPr>
+        <w:t xml:space="preserve"> desde su nacimiento y encaminándose el 2012 se crea la asociación JQuery.</w:t>
+      </w:r>
+    </w:p>
+    <w:p>
+      <w:pPr>
+        <w:rPr>
+          <w:b/>
+          <w:sz w:val="24"/>
+          <w:lang w:val="es-ES"/>
+        </w:rPr>
+      </w:pPr>
+      <w:r>
+        <w:rPr>
+          <w:b/>
+          <w:sz w:val="24"/>
+          <w:lang w:val="es-ES"/>
+        </w:rPr>
+        <w:t>Diseño Flex-Box</w:t>
+      </w:r>
+    </w:p>
+    <w:p>
+      <w:pPr>
+        <w:rPr>
+          <w:sz w:val="24"/>
+          <w:lang w:val="es-ES"/>
+        </w:rPr>
+      </w:pPr>
+      <w:r>
+        <w:rPr>
+          <w:sz w:val="24"/>
+          <w:lang w:val="es-ES"/>
+        </w:rPr>
+        <w:t xml:space="preserve">Conforme evoluciona la tecnología, surgen mas y mas dispositivos inteligentes, con los que podemos visualizar contenido en la Web, si bien esto es un gran logro y cubre distintas necesidades, para el caso de los desarrolladores web esto no fue del todo bueno, al menos en un inicio, este surgimiento de dispositivos provocaron una </w:t>
+      </w:r>
+      <w:r>
+        <w:rPr>
+          <w:sz w:val="24"/>
+          <w:lang w:val="es-ES"/>
+        </w:rPr>
+        <w:t>inconsistencia</w:t>
+      </w:r>
+      <w:r>
+        <w:rPr>
+          <w:sz w:val="24"/>
+          <w:lang w:val="es-ES"/>
+        </w:rPr>
+        <w:t xml:space="preserve"> en el contenido desarrollado para la web, dado que no sería lo mismo ver un sitio web en una </w:t>
+      </w:r>
+      <w:r>
+        <w:rPr>
+          <w:sz w:val="24"/>
+          <w:lang w:val="es-ES"/>
+        </w:rPr>
+        <w:t>computadora</w:t>
+      </w:r>
+      <w:r>
+        <w:rPr>
+          <w:sz w:val="24"/>
+          <w:lang w:val="es-ES"/>
+        </w:rPr>
+        <w:t xml:space="preserve"> de escritorio con una pantalla de 2</w:t>
+      </w:r>
+      <w:r>
+        <w:rPr>
+          <w:sz w:val="24"/>
+          <w:lang w:val="es-ES"/>
+        </w:rPr>
+        <w:t>0</w:t>
+      </w:r>
+      <w:r>
+        <w:rPr>
+          <w:sz w:val="24"/>
+          <w:lang w:val="es-ES"/>
+        </w:rPr>
+        <w:t xml:space="preserve"> pulgadas que en un teléfono móvil que apenas alcanza las 5 pulgadas.</w:t>
+      </w:r>
+      <w:r>
+        <w:rPr>
+          <w:sz w:val="24"/>
+          <w:lang w:val="es-ES"/>
+        </w:rPr>
+        <w:t xml:space="preserve"> Y no solo se trataría de como se vería el contenido o el tamaño de los elementos, la preocupación en el momento fue ¿Se tendrá que desarrollar el mismo sitio web n veces para cada dispositivo? Sin duda alguna cualquiera se hubiera alarmado ante esta situación, afortunadamente surge lo que se denomina “</w:t>
+      </w:r>
+      <w:proofErr w:type="spellStart"/>
+      <w:r>
+        <w:rPr>
+          <w:sz w:val="24"/>
+          <w:lang w:val="es-ES"/>
+        </w:rPr>
+        <w:t>Responsive</w:t>
+      </w:r>
+      <w:proofErr w:type="spellEnd"/>
+      <w:r>
+        <w:rPr>
+          <w:sz w:val="24"/>
+          <w:lang w:val="es-ES"/>
+        </w:rPr>
         <w:t xml:space="preserve"> </w:t>
       </w:r>
       <w:proofErr w:type="spellStart"/>
       <w:r>
         <w:rPr>
           <w:sz w:val="24"/>
-        </w:rPr>
-        <w:t>code</w:t>
+          <w:lang w:val="es-ES"/>
+        </w:rPr>
+        <w:t>Design</w:t>
       </w:r>
       <w:proofErr w:type="spellEnd"/>
       <w:r>
         <w:rPr>
           <w:sz w:val="24"/>
+          <w:lang w:val="es-ES"/>
+        </w:rPr>
+        <w:t xml:space="preserve"> o </w:t>
+      </w:r>
+      <w:proofErr w:type="spellStart"/>
+      <w:r>
+        <w:rPr>
+          <w:sz w:val="24"/>
+          <w:lang w:val="es-ES"/>
+        </w:rPr>
+        <w:t>Adaptative</w:t>
+      </w:r>
+      <w:proofErr w:type="spellEnd"/>
+      <w:r>
+        <w:rPr>
+          <w:sz w:val="24"/>
+          <w:lang w:val="es-ES"/>
         </w:rPr>
         <w:t xml:space="preserve"> </w:t>
       </w:r>
@@ -3782,434 +4986,956 @@
       <w:r>
         <w:rPr>
           <w:sz w:val="24"/>
-        </w:rPr>
-        <w:t>should</w:t>
+          <w:lang w:val="es-ES"/>
+        </w:rPr>
+        <w:t>Design</w:t>
       </w:r>
       <w:proofErr w:type="spellEnd"/>
       <w:r>
         <w:rPr>
           <w:sz w:val="24"/>
-        </w:rPr>
-        <w:t xml:space="preserve"> be </w:t>
+          <w:lang w:val="es-ES"/>
+        </w:rPr>
+        <w:t xml:space="preserve">” el cual busca la correcta visualización de una misma página en distintos dispositivos. </w:t>
+      </w:r>
+      <w:r>
+        <w:rPr>
+          <w:sz w:val="24"/>
+          <w:lang w:val="es-ES"/>
+        </w:rPr>
+        <w:t xml:space="preserve">Para lograr esto se puede hacer uso de las funciones </w:t>
       </w:r>
       <w:proofErr w:type="spellStart"/>
       <w:r>
         <w:rPr>
           <w:sz w:val="24"/>
-        </w:rPr>
-        <w:t>fun</w:t>
+          <w:lang w:val="es-ES"/>
+        </w:rPr>
+        <w:t>flexbox</w:t>
       </w:r>
       <w:proofErr w:type="spellEnd"/>
       <w:r>
         <w:rPr>
           <w:sz w:val="24"/>
-        </w:rPr>
-        <w:t xml:space="preserve">. jQuery </w:t>
-      </w:r>
-      <w:proofErr w:type="spellStart"/>
-      <w:r>
-        <w:rPr>
-          <w:sz w:val="24"/>
-        </w:rPr>
-        <w:t>achieves</w:t>
-      </w:r>
-      <w:proofErr w:type="spellEnd"/>
-      <w:r>
-        <w:rPr>
-          <w:sz w:val="24"/>
-        </w:rPr>
-        <w:t xml:space="preserve"> </w:t>
-      </w:r>
-      <w:proofErr w:type="spellStart"/>
-      <w:r>
-        <w:rPr>
-          <w:sz w:val="24"/>
-        </w:rPr>
-        <w:t>this</w:t>
-      </w:r>
-      <w:proofErr w:type="spellEnd"/>
-      <w:r>
-        <w:rPr>
-          <w:sz w:val="24"/>
-        </w:rPr>
-        <w:t xml:space="preserve"> </w:t>
-      </w:r>
-      <w:proofErr w:type="spellStart"/>
-      <w:r>
-        <w:rPr>
-          <w:sz w:val="24"/>
-        </w:rPr>
-        <w:t>goal</w:t>
-      </w:r>
-      <w:proofErr w:type="spellEnd"/>
-      <w:r>
-        <w:rPr>
-          <w:sz w:val="24"/>
-        </w:rPr>
-        <w:t xml:space="preserve"> </w:t>
-      </w:r>
-      <w:proofErr w:type="spellStart"/>
-      <w:r>
-        <w:rPr>
-          <w:sz w:val="24"/>
-        </w:rPr>
-        <w:t>by</w:t>
-      </w:r>
-      <w:proofErr w:type="spellEnd"/>
-      <w:r>
-        <w:rPr>
-          <w:sz w:val="24"/>
-        </w:rPr>
-        <w:t xml:space="preserve"> </w:t>
-      </w:r>
-      <w:proofErr w:type="spellStart"/>
-      <w:r>
-        <w:rPr>
-          <w:sz w:val="24"/>
-        </w:rPr>
-        <w:t>taking</w:t>
-      </w:r>
-      <w:proofErr w:type="spellEnd"/>
-      <w:r>
-        <w:rPr>
-          <w:sz w:val="24"/>
-        </w:rPr>
-        <w:t xml:space="preserve"> </w:t>
-      </w:r>
-      <w:proofErr w:type="spellStart"/>
-      <w:r>
-        <w:rPr>
-          <w:sz w:val="24"/>
-        </w:rPr>
-        <w:t>common</w:t>
-      </w:r>
-      <w:proofErr w:type="spellEnd"/>
-      <w:r>
-        <w:rPr>
-          <w:sz w:val="24"/>
-        </w:rPr>
-        <w:t xml:space="preserve">, </w:t>
-      </w:r>
-      <w:proofErr w:type="spellStart"/>
-      <w:r>
-        <w:rPr>
-          <w:sz w:val="24"/>
-        </w:rPr>
-        <w:t>repetitive</w:t>
-      </w:r>
-      <w:proofErr w:type="spellEnd"/>
-      <w:r>
-        <w:rPr>
-          <w:sz w:val="24"/>
-        </w:rPr>
-        <w:t xml:space="preserve"> </w:t>
-      </w:r>
-      <w:proofErr w:type="spellStart"/>
-      <w:r>
-        <w:rPr>
-          <w:sz w:val="24"/>
-        </w:rPr>
-        <w:t>tasks</w:t>
-      </w:r>
-      <w:proofErr w:type="spellEnd"/>
-      <w:r>
-        <w:rPr>
-          <w:sz w:val="24"/>
-        </w:rPr>
-        <w:t xml:space="preserve">, </w:t>
-      </w:r>
-      <w:proofErr w:type="spellStart"/>
-      <w:r>
-        <w:rPr>
-          <w:sz w:val="24"/>
-        </w:rPr>
-        <w:t>stripping</w:t>
-      </w:r>
-      <w:proofErr w:type="spellEnd"/>
-      <w:r>
-        <w:rPr>
-          <w:sz w:val="24"/>
-        </w:rPr>
-        <w:t xml:space="preserve"> </w:t>
-      </w:r>
-      <w:proofErr w:type="spellStart"/>
-      <w:r>
-        <w:rPr>
-          <w:sz w:val="24"/>
-        </w:rPr>
-        <w:t>out</w:t>
-      </w:r>
-      <w:proofErr w:type="spellEnd"/>
-      <w:r>
-        <w:rPr>
-          <w:sz w:val="24"/>
-        </w:rPr>
-        <w:t xml:space="preserve"> </w:t>
-      </w:r>
-      <w:proofErr w:type="spellStart"/>
-      <w:r>
-        <w:rPr>
-          <w:sz w:val="24"/>
-        </w:rPr>
-        <w:t>all</w:t>
-      </w:r>
-      <w:proofErr w:type="spellEnd"/>
-      <w:r>
-        <w:rPr>
-          <w:sz w:val="24"/>
-        </w:rPr>
-        <w:t xml:space="preserve"> </w:t>
-      </w:r>
-      <w:proofErr w:type="spellStart"/>
-      <w:r>
-        <w:rPr>
-          <w:sz w:val="24"/>
-        </w:rPr>
-        <w:t>the</w:t>
-      </w:r>
-      <w:proofErr w:type="spellEnd"/>
-      <w:r>
-        <w:rPr>
-          <w:sz w:val="24"/>
-        </w:rPr>
-        <w:t xml:space="preserve"> </w:t>
-      </w:r>
-      <w:proofErr w:type="spellStart"/>
-      <w:r>
-        <w:rPr>
-          <w:sz w:val="24"/>
-        </w:rPr>
-        <w:t>unnecessary</w:t>
-      </w:r>
-      <w:proofErr w:type="spellEnd"/>
-      <w:r>
-        <w:rPr>
-          <w:sz w:val="24"/>
-        </w:rPr>
-        <w:t xml:space="preserve"> </w:t>
-      </w:r>
-      <w:proofErr w:type="spellStart"/>
-      <w:r>
-        <w:rPr>
-          <w:sz w:val="24"/>
-        </w:rPr>
-        <w:t>markup</w:t>
-      </w:r>
-      <w:proofErr w:type="spellEnd"/>
-      <w:r>
-        <w:rPr>
-          <w:sz w:val="24"/>
-        </w:rPr>
-        <w:t xml:space="preserve">, and </w:t>
-      </w:r>
-      <w:proofErr w:type="spellStart"/>
-      <w:r>
-        <w:rPr>
-          <w:sz w:val="24"/>
-        </w:rPr>
-        <w:t>leaving</w:t>
-      </w:r>
-      <w:proofErr w:type="spellEnd"/>
-      <w:r>
-        <w:rPr>
-          <w:sz w:val="24"/>
-        </w:rPr>
-        <w:t xml:space="preserve"> </w:t>
-      </w:r>
-      <w:proofErr w:type="spellStart"/>
-      <w:r>
-        <w:rPr>
-          <w:sz w:val="24"/>
-        </w:rPr>
-        <w:t>them</w:t>
-      </w:r>
-      <w:proofErr w:type="spellEnd"/>
-      <w:r>
-        <w:rPr>
-          <w:sz w:val="24"/>
-        </w:rPr>
-        <w:t xml:space="preserve"> short, </w:t>
-      </w:r>
-      <w:proofErr w:type="spellStart"/>
-      <w:r>
-        <w:rPr>
-          <w:sz w:val="24"/>
-        </w:rPr>
-        <w:t>smart</w:t>
-      </w:r>
-      <w:proofErr w:type="spellEnd"/>
-      <w:r>
-        <w:rPr>
-          <w:sz w:val="24"/>
-        </w:rPr>
-        <w:t xml:space="preserve"> and </w:t>
-      </w:r>
-      <w:proofErr w:type="spellStart"/>
-      <w:r>
-        <w:rPr>
-          <w:sz w:val="24"/>
-        </w:rPr>
-        <w:t>understandable</w:t>
-      </w:r>
-      <w:proofErr w:type="spellEnd"/>
-      <w:r>
-        <w:rPr>
-          <w:sz w:val="24"/>
+          <w:lang w:val="es-ES"/>
+        </w:rPr>
+        <w:t xml:space="preserve"> proporcionadas por CSS, esta tecnología básicamente marca una </w:t>
+      </w:r>
+      <w:r>
+        <w:rPr>
+          <w:sz w:val="24"/>
+          <w:lang w:val="es-ES"/>
+        </w:rPr>
+        <w:t>serie</w:t>
+      </w:r>
+      <w:r>
+        <w:rPr>
+          <w:sz w:val="24"/>
+          <w:lang w:val="es-ES"/>
+        </w:rPr>
+        <w:t xml:space="preserve"> de propiedades y </w:t>
+      </w:r>
+      <w:r>
+        <w:rPr>
+          <w:sz w:val="24"/>
+          <w:lang w:val="es-ES"/>
+        </w:rPr>
+        <w:lastRenderedPageBreak/>
+        <w:t xml:space="preserve">reglas de distribución de </w:t>
+      </w:r>
+      <w:r>
+        <w:rPr>
+          <w:sz w:val="24"/>
+          <w:lang w:val="es-ES"/>
+        </w:rPr>
+        <w:t>contendió</w:t>
+      </w:r>
+      <w:r>
+        <w:rPr>
+          <w:sz w:val="24"/>
+          <w:lang w:val="es-ES"/>
+        </w:rPr>
+        <w:t xml:space="preserve">, esta basado en una idea de cajas, los elementos que estén dentro de una caja heredan propiedades de la </w:t>
+      </w:r>
+      <w:r>
+        <w:rPr>
+          <w:noProof/>
+          <w:sz w:val="24"/>
+          <w:lang w:val="es-ES"/>
+        </w:rPr>
+        <mc:AlternateContent>
+          <mc:Choice Requires="wps">
+            <w:drawing>
+              <wp:anchor distT="0" distB="0" distL="114300" distR="114300" simplePos="0" relativeHeight="251664384" behindDoc="0" locked="0" layoutInCell="1" allowOverlap="1" wp14:anchorId="14C19DEC" wp14:editId="0C5356A6">
+                <wp:simplePos x="0" y="0"/>
+                <wp:positionH relativeFrom="column">
+                  <wp:posOffset>-55245</wp:posOffset>
+                </wp:positionH>
+                <wp:positionV relativeFrom="paragraph">
+                  <wp:posOffset>708660</wp:posOffset>
+                </wp:positionV>
+                <wp:extent cx="6144260" cy="1294130"/>
+                <wp:effectExtent l="0" t="0" r="27940" b="20320"/>
+                <wp:wrapNone/>
+                <wp:docPr id="4" name="Rectángulo 4"/>
+                <wp:cNvGraphicFramePr/>
+                <a:graphic xmlns:a="http://schemas.openxmlformats.org/drawingml/2006/main">
+                  <a:graphicData uri="http://schemas.microsoft.com/office/word/2010/wordprocessingShape">
+                    <wps:wsp>
+                      <wps:cNvSpPr/>
+                      <wps:spPr>
+                        <a:xfrm>
+                          <a:off x="0" y="0"/>
+                          <a:ext cx="6144260" cy="1294130"/>
+                        </a:xfrm>
+                        <a:prstGeom prst="rect">
+                          <a:avLst/>
+                        </a:prstGeom>
+                      </wps:spPr>
+                      <wps:style>
+                        <a:lnRef idx="1">
+                          <a:schemeClr val="accent1"/>
+                        </a:lnRef>
+                        <a:fillRef idx="2">
+                          <a:schemeClr val="accent1"/>
+                        </a:fillRef>
+                        <a:effectRef idx="1">
+                          <a:schemeClr val="accent1"/>
+                        </a:effectRef>
+                        <a:fontRef idx="minor">
+                          <a:schemeClr val="dk1"/>
+                        </a:fontRef>
+                      </wps:style>
+                      <wps:bodyPr rot="0" spcFirstLastPara="0" vertOverflow="overflow" horzOverflow="overflow" vert="horz" wrap="square" lIns="91440" tIns="45720" rIns="91440" bIns="45720" numCol="1" spcCol="0" rtlCol="0" fromWordArt="0" anchor="ctr" anchorCtr="0" forceAA="0" compatLnSpc="1">
+                        <a:prstTxWarp prst="textNoShape">
+                          <a:avLst/>
+                        </a:prstTxWarp>
+                        <a:noAutofit/>
+                      </wps:bodyPr>
+                    </wps:wsp>
+                  </a:graphicData>
+                </a:graphic>
+                <wp14:sizeRelH relativeFrom="margin">
+                  <wp14:pctWidth>0</wp14:pctWidth>
+                </wp14:sizeRelH>
+                <wp14:sizeRelV relativeFrom="margin">
+                  <wp14:pctHeight>0</wp14:pctHeight>
+                </wp14:sizeRelV>
+              </wp:anchor>
+            </w:drawing>
+          </mc:Choice>
+          <mc:Fallback>
+            <w:pict>
+              <v:rect w14:anchorId="5C66FECF" id="Rectángulo 4" o:spid="_x0000_s1026" style="position:absolute;margin-left:-4.35pt;margin-top:55.8pt;width:483.8pt;height:101.9pt;z-index:251664384;visibility:visible;mso-wrap-style:square;mso-width-percent:0;mso-height-percent:0;mso-wrap-distance-left:9pt;mso-wrap-distance-top:0;mso-wrap-distance-right:9pt;mso-wrap-distance-bottom:0;mso-position-horizontal:absolute;mso-position-horizontal-relative:text;mso-position-vertical:absolute;mso-position-vertical-relative:text;mso-width-percent:0;mso-height-percent:0;mso-width-relative:margin;mso-height-relative:margin;v-text-anchor:middle" o:gfxdata="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" fillcolor="#82a0d7 [2164]" strokecolor="#4472c4 [3204]" strokeweight=".5pt">
+                <v:fill color2="#678ccf [2612]" rotate="t" colors="0 #a8b7df;.5 #9aabd9;1 #879ed7" focus="100%" type="gradient">
+                  <o:fill v:ext="view" type="gradientUnscaled"/>
+                </v:fill>
+              </v:rect>
+            </w:pict>
+          </mc:Fallback>
+        </mc:AlternateContent>
+      </w:r>
+      <w:r>
+        <w:rPr>
+          <w:noProof/>
+          <w:sz w:val="24"/>
+          <w:lang w:val="es-ES"/>
+        </w:rPr>
+        <mc:AlternateContent>
+          <mc:Choice Requires="wps">
+            <w:drawing>
+              <wp:anchor distT="0" distB="0" distL="114300" distR="114300" simplePos="0" relativeHeight="251670528" behindDoc="0" locked="0" layoutInCell="1" allowOverlap="1" wp14:anchorId="3EAA0A7B" wp14:editId="2BFC6249">
+                <wp:simplePos x="0" y="0"/>
+                <wp:positionH relativeFrom="column">
+                  <wp:posOffset>1136015</wp:posOffset>
+                </wp:positionH>
+                <wp:positionV relativeFrom="paragraph">
+                  <wp:posOffset>782320</wp:posOffset>
+                </wp:positionV>
+                <wp:extent cx="3379470" cy="292100"/>
+                <wp:effectExtent l="0" t="0" r="0" b="0"/>
+                <wp:wrapNone/>
+                <wp:docPr id="13" name="Cuadro de texto 13"/>
+                <wp:cNvGraphicFramePr/>
+                <a:graphic xmlns:a="http://schemas.openxmlformats.org/drawingml/2006/main">
+                  <a:graphicData uri="http://schemas.microsoft.com/office/word/2010/wordprocessingShape">
+                    <wps:wsp>
+                      <wps:cNvSpPr txBox="1"/>
+                      <wps:spPr>
+                        <a:xfrm>
+                          <a:off x="0" y="0"/>
+                          <a:ext cx="3379470" cy="292100"/>
+                        </a:xfrm>
+                        <a:prstGeom prst="rect">
+                          <a:avLst/>
+                        </a:prstGeom>
+                        <a:noFill/>
+                        <a:ln w="6350">
+                          <a:noFill/>
+                        </a:ln>
+                      </wps:spPr>
+                      <wps:txbx>
+                        <w:txbxContent>
+                          <w:p>
+                            <w:pPr>
+                              <w:jc w:val="center"/>
+                              <w:rPr>
+                                <w:lang w:val="es-ES"/>
+                              </w:rPr>
+                            </w:pPr>
+                            <w:r>
+                              <w:rPr>
+                                <w:lang w:val="es-ES"/>
+                              </w:rPr>
+                              <w:t>Caja Padre</w:t>
+                            </w:r>
+                          </w:p>
+                        </w:txbxContent>
+                      </wps:txbx>
+                      <wps:bodyPr rot="0" spcFirstLastPara="0" vertOverflow="overflow" horzOverflow="overflow" vert="horz" wrap="square" lIns="91440" tIns="45720" rIns="91440" bIns="45720" numCol="1" spcCol="0" rtlCol="0" fromWordArt="0" anchor="t" anchorCtr="0" forceAA="0" compatLnSpc="1">
+                        <a:prstTxWarp prst="textNoShape">
+                          <a:avLst/>
+                        </a:prstTxWarp>
+                        <a:noAutofit/>
+                      </wps:bodyPr>
+                    </wps:wsp>
+                  </a:graphicData>
+                </a:graphic>
+                <wp14:sizeRelV relativeFrom="margin">
+                  <wp14:pctHeight>0</wp14:pctHeight>
+                </wp14:sizeRelV>
+              </wp:anchor>
+            </w:drawing>
+          </mc:Choice>
+          <mc:Fallback>
+            <w:pict>
+              <v:shapetype w14:anchorId="3EAA0A7B" id="_x0000_t202" coordsize="21600,21600" o:spt="202" path="m,l,21600r21600,l21600,xe">
+                <v:stroke joinstyle="miter"/>
+                <v:path gradientshapeok="t" o:connecttype="rect"/>
+              </v:shapetype>
+              <v:shape id="Cuadro de texto 13" o:spid="_x0000_s1026" type="#_x0000_t202" style="position:absolute;margin-left:89.45pt;margin-top:61.6pt;width:266.1pt;height:23pt;z-index:251670528;visibility:visible;mso-wrap-style:square;mso-height-percent:0;mso-wrap-distance-left:9pt;mso-wrap-distance-top:0;mso-wrap-distance-right:9pt;mso-wrap-distance-bottom:0;mso-position-horizontal:absolute;mso-position-horizontal-relative:text;mso-position-vertical:absolute;mso-position-vertical-relative:text;mso-height-percent:0;mso-height-relative:margin;v-text-anchor:top" o:gfxdata="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" filled="f" stroked="f" strokeweight=".5pt">
+                <v:textbox>
+                  <w:txbxContent>
+                    <w:p>
+                      <w:pPr>
+                        <w:jc w:val="center"/>
+                        <w:rPr>
+                          <w:lang w:val="es-ES"/>
+                        </w:rPr>
+                      </w:pPr>
+                      <w:r>
+                        <w:rPr>
+                          <w:lang w:val="es-ES"/>
+                        </w:rPr>
+                        <w:t>Caja Padre</w:t>
+                      </w:r>
+                    </w:p>
+                  </w:txbxContent>
+                </v:textbox>
+              </v:shape>
+            </w:pict>
+          </mc:Fallback>
+        </mc:AlternateContent>
+      </w:r>
+      <w:r>
+        <w:rPr>
+          <w:sz w:val="24"/>
+          <w:lang w:val="es-ES"/>
+        </w:rPr>
+        <w:t xml:space="preserve">caja padre y siguen el </w:t>
+      </w:r>
+      <w:r>
+        <w:rPr>
+          <w:sz w:val="24"/>
+          <w:lang w:val="es-ES"/>
+        </w:rPr>
+        <w:t>c</w:t>
+      </w:r>
+      <w:r>
+        <w:rPr>
+          <w:sz w:val="24"/>
+          <w:lang w:val="es-ES"/>
+        </w:rPr>
+        <w:t>omportamiento marcado por la misma.</w:t>
+      </w:r>
+    </w:p>
+    <w:p>
+      <w:pPr>
+        <w:rPr>
+          <w:sz w:val="24"/>
+          <w:lang w:val="es-ES"/>
+        </w:rPr>
+      </w:pPr>
+    </w:p>
+    <w:p>
+      <w:pPr>
+        <w:rPr>
+          <w:sz w:val="24"/>
+          <w:lang w:val="es-ES"/>
+        </w:rPr>
+      </w:pPr>
+      <w:r>
+        <w:rPr>
+          <w:noProof/>
+          <w:sz w:val="24"/>
+          <w:lang w:val="es-ES"/>
+        </w:rPr>
+        <mc:AlternateContent>
+          <mc:Choice Requires="wps">
+            <w:drawing>
+              <wp:anchor distT="0" distB="0" distL="114300" distR="114300" simplePos="0" relativeHeight="251669504" behindDoc="0" locked="0" layoutInCell="1" allowOverlap="1" wp14:anchorId="28B1C49C" wp14:editId="79C0601A">
+                <wp:simplePos x="0" y="0"/>
+                <wp:positionH relativeFrom="column">
+                  <wp:posOffset>5144770</wp:posOffset>
+                </wp:positionH>
+                <wp:positionV relativeFrom="paragraph">
+                  <wp:posOffset>260782</wp:posOffset>
+                </wp:positionV>
+                <wp:extent cx="643737" cy="738835"/>
+                <wp:effectExtent l="0" t="0" r="23495" b="23495"/>
+                <wp:wrapNone/>
+                <wp:docPr id="12" name="Rectángulo: esquinas redondeadas 12"/>
+                <wp:cNvGraphicFramePr/>
+                <a:graphic xmlns:a="http://schemas.openxmlformats.org/drawingml/2006/main">
+                  <a:graphicData uri="http://schemas.microsoft.com/office/word/2010/wordprocessingShape">
+                    <wps:wsp>
+                      <wps:cNvSpPr/>
+                      <wps:spPr>
+                        <a:xfrm>
+                          <a:off x="0" y="0"/>
+                          <a:ext cx="643737" cy="738835"/>
+                        </a:xfrm>
+                        <a:prstGeom prst="roundRect">
+                          <a:avLst/>
+                        </a:prstGeom>
+                      </wps:spPr>
+                      <wps:style>
+                        <a:lnRef idx="1">
+                          <a:schemeClr val="accent6"/>
+                        </a:lnRef>
+                        <a:fillRef idx="2">
+                          <a:schemeClr val="accent6"/>
+                        </a:fillRef>
+                        <a:effectRef idx="1">
+                          <a:schemeClr val="accent6"/>
+                        </a:effectRef>
+                        <a:fontRef idx="minor">
+                          <a:schemeClr val="dk1"/>
+                        </a:fontRef>
+                      </wps:style>
+                      <wps:txbx>
+                        <w:txbxContent>
+                          <w:p>
+                            <w:pPr>
+                              <w:jc w:val="center"/>
+                              <w:rPr>
+                                <w:lang w:val="es-ES"/>
+                              </w:rPr>
+                            </w:pPr>
+                            <w:r>
+                              <w:rPr>
+                                <w:lang w:val="es-ES"/>
+                              </w:rPr>
+                              <w:t>3</w:t>
+                            </w:r>
+                          </w:p>
+                        </w:txbxContent>
+                      </wps:txbx>
+                      <wps:bodyPr rot="0" spcFirstLastPara="0" vertOverflow="overflow" horzOverflow="overflow" vert="horz" wrap="square" lIns="91440" tIns="45720" rIns="91440" bIns="45720" numCol="1" spcCol="0" rtlCol="0" fromWordArt="0" anchor="ctr" anchorCtr="0" forceAA="0" compatLnSpc="1">
+                        <a:prstTxWarp prst="textNoShape">
+                          <a:avLst/>
+                        </a:prstTxWarp>
+                        <a:noAutofit/>
+                      </wps:bodyPr>
+                    </wps:wsp>
+                  </a:graphicData>
+                </a:graphic>
+              </wp:anchor>
+            </w:drawing>
+          </mc:Choice>
+          <mc:Fallback>
+            <w:pict>
+              <v:roundrect w14:anchorId="28B1C49C" id="Rectángulo: esquinas redondeadas 12" o:spid="_x0000_s1027" style="position:absolute;margin-left:405.1pt;margin-top:20.55pt;width:50.7pt;height:58.2pt;z-index:251669504;visibility:visible;mso-wrap-style:square;mso-wrap-distance-left:9pt;mso-wrap-distance-top:0;mso-wrap-distance-right:9pt;mso-wrap-distance-bottom:0;mso-position-horizontal:absolute;mso-position-horizontal-relative:text;mso-position-vertical:absolute;mso-position-vertical-relative:text;v-text-anchor:middle" arcsize="10923f" o:gfxdata="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" fillcolor="#9ecb81 [2169]" strokecolor="#70ad47 [3209]" strokeweight=".5pt">
+                <v:fill color2="#8ac066 [2617]" rotate="t" colors="0 #b5d5a7;.5 #aace99;1 #9cca86" focus="100%" type="gradient">
+                  <o:fill v:ext="view" type="gradientUnscaled"/>
+                </v:fill>
+                <v:stroke joinstyle="miter"/>
+                <v:textbox>
+                  <w:txbxContent>
+                    <w:p>
+                      <w:pPr>
+                        <w:jc w:val="center"/>
+                        <w:rPr>
+                          <w:lang w:val="es-ES"/>
+                        </w:rPr>
+                      </w:pPr>
+                      <w:r>
+                        <w:rPr>
+                          <w:lang w:val="es-ES"/>
+                        </w:rPr>
+                        <w:t>3</w:t>
+                      </w:r>
+                    </w:p>
+                  </w:txbxContent>
+                </v:textbox>
+              </v:roundrect>
+            </w:pict>
+          </mc:Fallback>
+        </mc:AlternateContent>
+      </w:r>
+      <w:r>
+        <w:rPr>
+          <w:noProof/>
+          <w:sz w:val="24"/>
+          <w:lang w:val="es-ES"/>
+        </w:rPr>
+        <mc:AlternateContent>
+          <mc:Choice Requires="wps">
+            <w:drawing>
+              <wp:anchor distT="0" distB="0" distL="114300" distR="114300" simplePos="0" relativeHeight="251667456" behindDoc="0" locked="0" layoutInCell="1" allowOverlap="1" wp14:anchorId="6B7F338D" wp14:editId="59E55A60">
+                <wp:simplePos x="0" y="0"/>
+                <wp:positionH relativeFrom="column">
+                  <wp:posOffset>2672080</wp:posOffset>
+                </wp:positionH>
+                <wp:positionV relativeFrom="paragraph">
+                  <wp:posOffset>260452</wp:posOffset>
+                </wp:positionV>
+                <wp:extent cx="643737" cy="738835"/>
+                <wp:effectExtent l="0" t="0" r="23495" b="23495"/>
+                <wp:wrapNone/>
+                <wp:docPr id="11" name="Rectángulo: esquinas redondeadas 11"/>
+                <wp:cNvGraphicFramePr/>
+                <a:graphic xmlns:a="http://schemas.openxmlformats.org/drawingml/2006/main">
+                  <a:graphicData uri="http://schemas.microsoft.com/office/word/2010/wordprocessingShape">
+                    <wps:wsp>
+                      <wps:cNvSpPr/>
+                      <wps:spPr>
+                        <a:xfrm>
+                          <a:off x="0" y="0"/>
+                          <a:ext cx="643737" cy="738835"/>
+                        </a:xfrm>
+                        <a:prstGeom prst="roundRect">
+                          <a:avLst/>
+                        </a:prstGeom>
+                      </wps:spPr>
+                      <wps:style>
+                        <a:lnRef idx="1">
+                          <a:schemeClr val="accent6"/>
+                        </a:lnRef>
+                        <a:fillRef idx="2">
+                          <a:schemeClr val="accent6"/>
+                        </a:fillRef>
+                        <a:effectRef idx="1">
+                          <a:schemeClr val="accent6"/>
+                        </a:effectRef>
+                        <a:fontRef idx="minor">
+                          <a:schemeClr val="dk1"/>
+                        </a:fontRef>
+                      </wps:style>
+                      <wps:txbx>
+                        <w:txbxContent>
+                          <w:p>
+                            <w:pPr>
+                              <w:jc w:val="center"/>
+                              <w:rPr>
+                                <w:lang w:val="es-ES"/>
+                              </w:rPr>
+                            </w:pPr>
+                            <w:r>
+                              <w:rPr>
+                                <w:lang w:val="es-ES"/>
+                              </w:rPr>
+                              <w:t>2</w:t>
+                            </w:r>
+                          </w:p>
+                        </w:txbxContent>
+                      </wps:txbx>
+                      <wps:bodyPr rot="0" spcFirstLastPara="0" vertOverflow="overflow" horzOverflow="overflow" vert="horz" wrap="square" lIns="91440" tIns="45720" rIns="91440" bIns="45720" numCol="1" spcCol="0" rtlCol="0" fromWordArt="0" anchor="ctr" anchorCtr="0" forceAA="0" compatLnSpc="1">
+                        <a:prstTxWarp prst="textNoShape">
+                          <a:avLst/>
+                        </a:prstTxWarp>
+                        <a:noAutofit/>
+                      </wps:bodyPr>
+                    </wps:wsp>
+                  </a:graphicData>
+                </a:graphic>
+              </wp:anchor>
+            </w:drawing>
+          </mc:Choice>
+          <mc:Fallback>
+            <w:pict>
+              <v:roundrect w14:anchorId="6B7F338D" id="Rectángulo: esquinas redondeadas 11" o:spid="_x0000_s1028" style="position:absolute;margin-left:210.4pt;margin-top:20.5pt;width:50.7pt;height:58.2pt;z-index:251667456;visibility:visible;mso-wrap-style:square;mso-wrap-distance-left:9pt;mso-wrap-distance-top:0;mso-wrap-distance-right:9pt;mso-wrap-distance-bottom:0;mso-position-horizontal:absolute;mso-position-horizontal-relative:text;mso-position-vertical:absolute;mso-position-vertical-relative:text;v-text-anchor:middle" arcsize="10923f" o:gfxdata="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" fillcolor="#9ecb81 [2169]" strokecolor="#70ad47 [3209]" strokeweight=".5pt">
+                <v:fill color2="#8ac066 [2617]" rotate="t" colors="0 #b5d5a7;.5 #aace99;1 #9cca86" focus="100%" type="gradient">
+                  <o:fill v:ext="view" type="gradientUnscaled"/>
+                </v:fill>
+                <v:stroke joinstyle="miter"/>
+                <v:textbox>
+                  <w:txbxContent>
+                    <w:p>
+                      <w:pPr>
+                        <w:jc w:val="center"/>
+                        <w:rPr>
+                          <w:lang w:val="es-ES"/>
+                        </w:rPr>
+                      </w:pPr>
+                      <w:r>
+                        <w:rPr>
+                          <w:lang w:val="es-ES"/>
+                        </w:rPr>
+                        <w:t>2</w:t>
+                      </w:r>
+                    </w:p>
+                  </w:txbxContent>
+                </v:textbox>
+              </v:roundrect>
+            </w:pict>
+          </mc:Fallback>
+        </mc:AlternateContent>
+      </w:r>
+      <w:r>
+        <w:rPr>
+          <w:noProof/>
+          <w:sz w:val="24"/>
+          <w:lang w:val="es-ES"/>
+        </w:rPr>
+        <mc:AlternateContent>
+          <mc:Choice Requires="wps">
+            <w:drawing>
+              <wp:anchor distT="0" distB="0" distL="114300" distR="114300" simplePos="0" relativeHeight="251665408" behindDoc="0" locked="0" layoutInCell="1" allowOverlap="1" wp14:anchorId="0739E463" wp14:editId="0B920EB2">
+                <wp:simplePos x="0" y="0"/>
+                <wp:positionH relativeFrom="column">
+                  <wp:posOffset>184328</wp:posOffset>
+                </wp:positionH>
+                <wp:positionV relativeFrom="paragraph">
+                  <wp:posOffset>259817</wp:posOffset>
+                </wp:positionV>
+                <wp:extent cx="643737" cy="738835"/>
+                <wp:effectExtent l="0" t="0" r="23495" b="23495"/>
+                <wp:wrapNone/>
+                <wp:docPr id="10" name="Rectángulo: esquinas redondeadas 10"/>
+                <wp:cNvGraphicFramePr/>
+                <a:graphic xmlns:a="http://schemas.openxmlformats.org/drawingml/2006/main">
+                  <a:graphicData uri="http://schemas.microsoft.com/office/word/2010/wordprocessingShape">
+                    <wps:wsp>
+                      <wps:cNvSpPr/>
+                      <wps:spPr>
+                        <a:xfrm>
+                          <a:off x="0" y="0"/>
+                          <a:ext cx="643737" cy="738835"/>
+                        </a:xfrm>
+                        <a:prstGeom prst="roundRect">
+                          <a:avLst/>
+                        </a:prstGeom>
+                      </wps:spPr>
+                      <wps:style>
+                        <a:lnRef idx="1">
+                          <a:schemeClr val="accent6"/>
+                        </a:lnRef>
+                        <a:fillRef idx="2">
+                          <a:schemeClr val="accent6"/>
+                        </a:fillRef>
+                        <a:effectRef idx="1">
+                          <a:schemeClr val="accent6"/>
+                        </a:effectRef>
+                        <a:fontRef idx="minor">
+                          <a:schemeClr val="dk1"/>
+                        </a:fontRef>
+                      </wps:style>
+                      <wps:txbx>
+                        <w:txbxContent>
+                          <w:p>
+                            <w:pPr>
+                              <w:jc w:val="center"/>
+                              <w:rPr>
+                                <w:lang w:val="es-ES"/>
+                              </w:rPr>
+                            </w:pPr>
+                            <w:r>
+                              <w:rPr>
+                                <w:lang w:val="es-ES"/>
+                              </w:rPr>
+                              <w:t>1</w:t>
+                            </w:r>
+                          </w:p>
+                        </w:txbxContent>
+                      </wps:txbx>
+                      <wps:bodyPr rot="0" spcFirstLastPara="0" vertOverflow="overflow" horzOverflow="overflow" vert="horz" wrap="square" lIns="91440" tIns="45720" rIns="91440" bIns="45720" numCol="1" spcCol="0" rtlCol="0" fromWordArt="0" anchor="ctr" anchorCtr="0" forceAA="0" compatLnSpc="1">
+                        <a:prstTxWarp prst="textNoShape">
+                          <a:avLst/>
+                        </a:prstTxWarp>
+                        <a:noAutofit/>
+                      </wps:bodyPr>
+                    </wps:wsp>
+                  </a:graphicData>
+                </a:graphic>
+              </wp:anchor>
+            </w:drawing>
+          </mc:Choice>
+          <mc:Fallback>
+            <w:pict>
+              <v:roundrect w14:anchorId="0739E463" id="Rectángulo: esquinas redondeadas 10" o:spid="_x0000_s1029" style="position:absolute;margin-left:14.5pt;margin-top:20.45pt;width:50.7pt;height:58.2pt;z-index:251665408;visibility:visible;mso-wrap-style:square;mso-wrap-distance-left:9pt;mso-wrap-distance-top:0;mso-wrap-distance-right:9pt;mso-wrap-distance-bottom:0;mso-position-horizontal:absolute;mso-position-horizontal-relative:text;mso-position-vertical:absolute;mso-position-vertical-relative:text;v-text-anchor:middle" arcsize="10923f" o:gfxdata="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" fillcolor="#9ecb81 [2169]" strokecolor="#70ad47 [3209]" strokeweight=".5pt">
+                <v:fill color2="#8ac066 [2617]" rotate="t" colors="0 #b5d5a7;.5 #aace99;1 #9cca86" focus="100%" type="gradient">
+                  <o:fill v:ext="view" type="gradientUnscaled"/>
+                </v:fill>
+                <v:stroke joinstyle="miter"/>
+                <v:textbox>
+                  <w:txbxContent>
+                    <w:p>
+                      <w:pPr>
+                        <w:jc w:val="center"/>
+                        <w:rPr>
+                          <w:lang w:val="es-ES"/>
+                        </w:rPr>
+                      </w:pPr>
+                      <w:r>
+                        <w:rPr>
+                          <w:lang w:val="es-ES"/>
+                        </w:rPr>
+                        <w:t>1</w:t>
+                      </w:r>
+                    </w:p>
+                  </w:txbxContent>
+                </v:textbox>
+              </v:roundrect>
+            </w:pict>
+          </mc:Fallback>
+        </mc:AlternateContent>
+      </w:r>
+    </w:p>
+    <w:p>
+      <w:pPr>
+        <w:rPr>
+          <w:sz w:val="24"/>
+          <w:lang w:val="es-ES"/>
+        </w:rPr>
+      </w:pPr>
+    </w:p>
+    <w:p>
+      <w:pPr>
+        <w:rPr>
+          <w:b/>
+          <w:sz w:val="24"/>
+          <w:lang w:val="es-ES"/>
+        </w:rPr>
+      </w:pPr>
+    </w:p>
+    <w:p>
+      <w:pPr>
+        <w:rPr>
+          <w:b/>
+          <w:sz w:val="24"/>
+          <w:lang w:val="es-ES"/>
+        </w:rPr>
+      </w:pPr>
+    </w:p>
+    <w:p>
+      <w:pPr>
+        <w:rPr>
+          <w:sz w:val="24"/>
+          <w:lang w:val="es-ES"/>
+        </w:rPr>
+      </w:pPr>
+      <w:r>
+        <w:rPr>
+          <w:sz w:val="24"/>
+          <w:lang w:val="es-ES"/>
+        </w:rPr>
+        <w:t xml:space="preserve">Estas propiedades pueden ser desde el espacio que guardan entre los elementos, como la disposición que tendrán, el orden en el que se muestran, la orientación que siguen, entre otras, gracias a esta tecnología podemos manejar el contenido con una mayor </w:t>
+      </w:r>
+      <w:r>
+        <w:rPr>
+          <w:sz w:val="24"/>
+          <w:lang w:val="es-ES"/>
+        </w:rPr>
+        <w:t>conveniencia</w:t>
+      </w:r>
+      <w:r>
+        <w:rPr>
+          <w:sz w:val="24"/>
+          <w:lang w:val="es-ES"/>
+        </w:rPr>
+        <w:t xml:space="preserve"> y libertad, lo que permite conseguir el diseño adaptativo que busca evitar n desarrollos del mism</w:t>
+      </w:r>
+      <w:r>
+        <w:rPr>
+          <w:sz w:val="24"/>
+          <w:lang w:val="es-ES"/>
+        </w:rPr>
+        <w:t>o sitio web para cada dispositivo.</w:t>
+      </w:r>
+    </w:p>
+    <w:p>
+      <w:pPr>
+        <w:rPr>
+          <w:b/>
+          <w:sz w:val="24"/>
+          <w:lang w:val="es-ES"/>
+        </w:rPr>
+      </w:pPr>
+      <w:r>
+        <w:rPr>
+          <w:b/>
+          <w:sz w:val="24"/>
+          <w:lang w:val="es-ES"/>
+        </w:rPr>
+        <w:t xml:space="preserve">Google Apps </w:t>
+      </w:r>
+    </w:p>
+    <w:p>
+      <w:pPr>
+        <w:rPr>
+          <w:sz w:val="24"/>
+          <w:lang w:val="es-ES"/>
+        </w:rPr>
+      </w:pPr>
+      <w:r>
+        <w:rPr>
+          <w:sz w:val="24"/>
+          <w:lang w:val="es-ES"/>
+        </w:rPr>
+        <w:t>Otra tecnología que facilita el desarrollo web hoy en día son las API’S que Google pone a disposición de los desarrolladores, estas API’S ofrecen soluciones a distintos temas, desde vinculaciones con calendario, calculadoras, mapas, etc.</w:t>
+      </w:r>
+    </w:p>
+    <w:p>
+      <w:pPr>
+        <w:rPr>
+          <w:sz w:val="24"/>
+          <w:lang w:val="es-ES"/>
+        </w:rPr>
+      </w:pPr>
+      <w:r>
+        <w:rPr>
+          <w:sz w:val="24"/>
+          <w:lang w:val="es-ES"/>
+        </w:rPr>
+        <w:t>La incorporación de estas tecnologías a proyectos web se vuelve una tarea tan sencilla como agregar unas cuantas líneas de código en nuestros proyectos, lo cual es suficiente para tener a disposición las capacidades de una API creada con funcionalidades especificas</w:t>
+      </w:r>
+      <w:r>
+        <w:rPr>
+          <w:sz w:val="24"/>
+          <w:lang w:val="es-ES"/>
+        </w:rPr>
+        <w:t xml:space="preserve"> sin la necesidad de </w:t>
+      </w:r>
+      <w:r>
+        <w:rPr>
+          <w:sz w:val="24"/>
+          <w:lang w:val="es-ES"/>
+        </w:rPr>
+        <w:t>arduo trabajo al respecto</w:t>
+      </w:r>
+      <w:r>
+        <w:rPr>
+          <w:sz w:val="24"/>
+          <w:lang w:val="es-ES"/>
         </w:rPr>
         <w:t>.</w:t>
       </w:r>
-      <w:r>
-        <w:rPr>
-          <w:sz w:val="24"/>
-        </w:rPr>
-        <w:t>”</w:t>
-      </w:r>
-    </w:p>
-    <w:p>
-      <w:pPr>
-        <w:rPr>
-          <w:sz w:val="24"/>
-        </w:rPr>
-      </w:pPr>
-      <w:r>
-        <w:rPr>
-          <w:sz w:val="24"/>
-        </w:rPr>
-        <w:t>Traducción: “E</w:t>
-      </w:r>
-      <w:r>
-        <w:rPr>
-          <w:sz w:val="24"/>
-        </w:rPr>
-        <w:t xml:space="preserve">scribir código </w:t>
-      </w:r>
-      <w:proofErr w:type="spellStart"/>
-      <w:r>
-        <w:rPr>
-          <w:sz w:val="24"/>
-        </w:rPr>
-        <w:t>Javascript</w:t>
-      </w:r>
-      <w:proofErr w:type="spellEnd"/>
-      <w:r>
-        <w:rPr>
-          <w:sz w:val="24"/>
-        </w:rPr>
-        <w:t xml:space="preserve"> debería ser divertido. jQuery logra este objetivo tomando tareas comunes y repetitivas, eliminando todo el marcado innecesario y dejándolos cortos, inteligentes y comprensibles.</w:t>
-      </w:r>
-      <w:r>
-        <w:rPr>
-          <w:sz w:val="24"/>
-        </w:rPr>
-        <w:t>”</w:t>
-      </w:r>
-    </w:p>
-    <w:p>
-      <w:pPr>
-        <w:rPr>
-          <w:sz w:val="24"/>
-        </w:rPr>
-      </w:pPr>
-      <w:r>
-        <w:rPr>
-          <w:sz w:val="24"/>
-        </w:rPr>
-        <w:t xml:space="preserve">Además de tratarse de un API que buscaba hacer diferentes las cosas, buscaba también ser un estándar para desarrollar de manera sencilla código ejecutable en todos los navegadores, es por eso </w:t>
-      </w:r>
-      <w:proofErr w:type="gramStart"/>
-      <w:r>
-        <w:rPr>
-          <w:sz w:val="24"/>
-        </w:rPr>
-        <w:t>que</w:t>
-      </w:r>
-      <w:proofErr w:type="gramEnd"/>
-      <w:r>
-        <w:rPr>
-          <w:sz w:val="24"/>
-        </w:rPr>
-        <w:t xml:space="preserve"> desde su nacimiento y encaminándose el 2012 se crea la asociación JQuery.</w:t>
-      </w:r>
+    </w:p>
+    <w:p>
+      <w:pPr>
+        <w:rPr>
+          <w:b/>
+          <w:sz w:val="24"/>
+          <w:lang w:val="es-ES"/>
+        </w:rPr>
+      </w:pPr>
+      <w:r>
+        <w:rPr>
+          <w:b/>
+          <w:sz w:val="24"/>
+          <w:lang w:val="es-ES"/>
+        </w:rPr>
+        <w:t>Desarrollo</w:t>
+      </w:r>
+    </w:p>
+    <w:p>
+      <w:pPr>
+        <w:rPr>
+          <w:b/>
+          <w:sz w:val="24"/>
+          <w:lang w:val="es-ES"/>
+        </w:rPr>
+      </w:pPr>
       <w:bookmarkStart w:id="0" w:name="_GoBack"/>
       <w:bookmarkEnd w:id="0"/>
-    </w:p>
-    <w:p>
-      <w:pPr>
-        <w:rPr>
-          <w:b/>
-          <w:sz w:val="24"/>
-          <w:lang w:val="es-ES"/>
-        </w:rPr>
-      </w:pPr>
-      <w:r>
-        <w:rPr>
-          <w:b/>
-          <w:sz w:val="24"/>
-          <w:lang w:val="es-ES"/>
-        </w:rPr>
-        <w:t>Diseño Flex-Box</w:t>
-      </w:r>
-    </w:p>
-    <w:p>
-      <w:pPr>
-        <w:rPr>
-          <w:b/>
-          <w:sz w:val="24"/>
-          <w:lang w:val="es-ES"/>
-        </w:rPr>
-      </w:pPr>
-      <w:r>
-        <w:rPr>
-          <w:b/>
-          <w:sz w:val="24"/>
-          <w:lang w:val="es-ES"/>
-        </w:rPr>
-        <w:t xml:space="preserve">Diseño </w:t>
+      <w:r>
+        <w:rPr>
+          <w:b/>
+          <w:sz w:val="24"/>
+          <w:lang w:val="es-ES"/>
+        </w:rPr>
+        <w:t xml:space="preserve"> </w:t>
+      </w:r>
+    </w:p>
+    <w:p>
+      <w:pPr>
+        <w:rPr>
+          <w:b/>
+          <w:sz w:val="24"/>
+          <w:lang w:val="es-ES"/>
+        </w:rPr>
+      </w:pPr>
+      <w:r>
+        <w:rPr>
+          <w:b/>
+          <w:sz w:val="24"/>
+          <w:lang w:val="es-ES"/>
+        </w:rPr>
+        <w:t>Herramientas actuales</w:t>
+      </w:r>
+    </w:p>
+    <w:p>
+      <w:pPr>
+        <w:rPr>
+          <w:sz w:val="24"/>
+          <w:lang w:val="es-ES"/>
+        </w:rPr>
+      </w:pPr>
+    </w:p>
+    <w:p>
+      <w:pPr>
+        <w:rPr>
+          <w:sz w:val="24"/>
+          <w:lang w:val="es-ES"/>
+        </w:rPr>
+      </w:pPr>
+      <w:r>
+        <w:rPr>
+          <w:sz w:val="24"/>
+          <w:lang w:val="es-ES"/>
+        </w:rPr>
+        <w:t>Alcances y limitaciones</w:t>
+      </w:r>
+    </w:p>
+    <w:p>
+      <w:pPr>
+        <w:rPr>
+          <w:sz w:val="24"/>
+          <w:lang w:val="es-ES"/>
+        </w:rPr>
+      </w:pPr>
+      <w:r>
+        <w:rPr>
+          <w:sz w:val="24"/>
+          <w:lang w:val="es-ES"/>
+        </w:rPr>
+        <w:t>Antecedentes</w:t>
+      </w:r>
+    </w:p>
+    <w:p>
+      <w:pPr>
+        <w:rPr>
+          <w:sz w:val="24"/>
+          <w:lang w:val="es-ES"/>
+        </w:rPr>
+      </w:pPr>
+      <w:r>
+        <w:rPr>
+          <w:sz w:val="24"/>
+          <w:lang w:val="es-ES"/>
+        </w:rPr>
+        <w:t>-Capitulo 2 Fundamento Teórico</w:t>
+      </w:r>
+    </w:p>
+    <w:p>
+      <w:pPr>
+        <w:rPr>
+          <w:sz w:val="24"/>
+          <w:lang w:val="es-ES"/>
+        </w:rPr>
+      </w:pPr>
+      <w:r>
+        <w:rPr>
+          <w:sz w:val="24"/>
+          <w:lang w:val="es-ES"/>
+        </w:rPr>
+        <w:t>-Capitulo 3 Metodología de desarrollo</w:t>
+      </w:r>
+    </w:p>
+    <w:p>
+      <w:pPr>
+        <w:rPr>
+          <w:sz w:val="24"/>
+          <w:lang w:val="es-ES"/>
+        </w:rPr>
+      </w:pPr>
+      <w:r>
+        <w:rPr>
+          <w:sz w:val="24"/>
+          <w:lang w:val="es-ES"/>
+        </w:rPr>
+        <w:t xml:space="preserve">-Capitulo 4 Plan de mejora continua </w:t>
+      </w:r>
+    </w:p>
+    <w:p>
+      <w:pPr>
+        <w:rPr>
+          <w:sz w:val="24"/>
+          <w:lang w:val="es-ES"/>
+        </w:rPr>
+      </w:pPr>
+      <w:r>
+        <w:rPr>
+          <w:sz w:val="24"/>
+          <w:lang w:val="es-ES"/>
+        </w:rPr>
+        <w:t xml:space="preserve">- Capitulo 5 </w:t>
       </w:r>
       <w:proofErr w:type="spellStart"/>
       <w:r>
         <w:rPr>
-          <w:b/>
-          <w:sz w:val="24"/>
-          <w:lang w:val="es-ES"/>
-        </w:rPr>
-        <w:t>Grid</w:t>
+          <w:sz w:val="24"/>
+          <w:lang w:val="es-ES"/>
+        </w:rPr>
+        <w:t>Implementacion</w:t>
       </w:r>
       <w:proofErr w:type="spellEnd"/>
-    </w:p>
-    <w:p>
-      <w:pPr>
-        <w:rPr>
-          <w:b/>
-          <w:sz w:val="24"/>
-          <w:lang w:val="es-ES"/>
-        </w:rPr>
-      </w:pPr>
-      <w:r>
-        <w:rPr>
-          <w:b/>
-          <w:sz w:val="24"/>
-          <w:lang w:val="es-ES"/>
-        </w:rPr>
-        <w:t xml:space="preserve">Google Apps </w:t>
-      </w:r>
-    </w:p>
-    <w:p>
-      <w:pPr>
-        <w:rPr>
-          <w:b/>
-          <w:sz w:val="24"/>
-          <w:lang w:val="es-ES"/>
-        </w:rPr>
-      </w:pPr>
+      <w:r>
+        <w:rPr>
+          <w:sz w:val="24"/>
+          <w:lang w:val="es-ES"/>
+        </w:rPr>
+        <w:t xml:space="preserve"> y resultados.</w:t>
+      </w:r>
+    </w:p>
+    <w:p>
+      <w:pPr>
+        <w:rPr>
+          <w:sz w:val="24"/>
+          <w:lang w:val="es-ES"/>
+        </w:rPr>
+      </w:pPr>
+      <w:r>
+        <w:rPr>
+          <w:sz w:val="24"/>
+          <w:lang w:val="es-ES"/>
+        </w:rPr>
+        <w:lastRenderedPageBreak/>
+        <w:t xml:space="preserve">-Glosario de términos </w:t>
+      </w:r>
+    </w:p>
+    <w:p>
+      <w:pPr>
+        <w:rPr>
+          <w:sz w:val="24"/>
+          <w:lang w:val="es-ES"/>
+        </w:rPr>
+      </w:pPr>
+      <w:r>
+        <w:rPr>
+          <w:sz w:val="24"/>
+          <w:lang w:val="es-ES"/>
+        </w:rPr>
+        <w:t xml:space="preserve">-Referencias </w:t>
+      </w:r>
       <w:proofErr w:type="spellStart"/>
       <w:r>
         <w:rPr>
-          <w:b/>
-          <w:sz w:val="24"/>
-          <w:lang w:val="es-ES"/>
-        </w:rPr>
-        <w:t>Nodejs</w:t>
+          <w:sz w:val="24"/>
+          <w:lang w:val="es-ES"/>
+        </w:rPr>
+        <w:t>bibliograficas</w:t>
       </w:r>
       <w:proofErr w:type="spellEnd"/>
     </w:p>
@@ -4221,32 +5947,6 @@
           <w:lang w:val="es-ES"/>
         </w:rPr>
       </w:pPr>
-      <w:r>
-        <w:rPr>
-          <w:b/>
-          <w:sz w:val="24"/>
-          <w:lang w:val="es-ES"/>
-        </w:rPr>
-        <w:t xml:space="preserve">Presentación del Proyecto </w:t>
-      </w:r>
-    </w:p>
-    <w:p>
-      <w:pPr>
-        <w:rPr>
-          <w:b/>
-          <w:sz w:val="24"/>
-          <w:lang w:val="es-ES"/>
-        </w:rPr>
-      </w:pPr>
-      <w:r>
-        <w:rPr>
-          <w:b/>
-          <w:sz w:val="24"/>
-          <w:lang w:val="es-ES"/>
-        </w:rPr>
-        <w:lastRenderedPageBreak/>
-        <w:t>Herramientas actuales</w:t>
-      </w:r>
     </w:p>
     <w:sectPr>
       <w:pgSz w:w="12240" w:h="15840"/>
@@ -4261,6 +5961,118 @@
 <file path=word/numbering.xml><?xml version="1.0" encoding="utf-8"?>
 <w:numbering xmlns:wpc="http://schemas.microsoft.com/office/word/2010/wordprocessingCanvas" xmlns:cx="http://schemas.microsoft.com/office/drawing/2014/chartex" xmlns:cx1="http://schemas.microsoft.com/office/drawing/2015/9/8/chartex" xmlns:cx2="http://schemas.microsoft.com/office/drawing/2015/10/21/chartex" xmlns:cx3="http://schemas.microsoft.com/office/drawing/2016/5/9/chartex" xmlns:cx4="http://schemas.microsoft.com/office/drawing/2016/5/10/chartex" xmlns:cx5="http://schemas.microsoft.com/office/drawing/2016/5/11/chartex" xmlns:cx6="http://schemas.microsoft.com/office/drawing/2016/5/12/chartex" xmlns:cx7="http://schemas.microsoft.com/office/drawing/2016/5/13/chartex" xmlns:cx8="http://schemas.microsoft.com/office/drawing/2016/5/14/chartex" xmlns:mc="http://schemas.openxmlformats.org/markup-compatibility/2006" xmlns:aink="http://schemas.microsoft.com/office/drawing/2016/ink" xmlns:am3d="http://schemas.microsoft.com/office/drawing/2017/model3d" xmlns:o="urn:schemas-microsoft-com:office:office" xmlns:r="http://schemas.openxmlformats.org/officeDocument/2006/relationships" xmlns:m="http://schemas.openxmlformats.org/officeDocument/2006/math" xmlns:v="urn:schemas-microsoft-com:vml" xmlns:wp14="http://schemas.microsoft.com/office/word/2010/wordprocessingDrawing" xmlns:wp="http://schemas.openxmlformats.org/drawingml/2006/wordprocessingDrawing" xmlns:w10="urn:schemas-microsoft-com:office:word" xmlns:w="http://schemas.openxmlformats.org/wordprocessingml/2006/main" xmlns:w14="http://schemas.microsoft.com/office/word/2010/wordml" xmlns:w15="http://schemas.microsoft.com/office/word/2012/wordml" xmlns:w16cid="http://schemas.microsoft.com/office/word/2016/wordml/cid" xmlns:w16se="http://schemas.microsoft.com/office/word/2015/wordml/symex" xmlns:wpg="http://schemas.microsoft.com/office/word/2010/wordprocessingGroup" xmlns:wpi="http://schemas.microsoft.com/office/word/2010/wordprocessingInk" xmlns:wne="http://schemas.microsoft.com/office/word/2006/wordml" xmlns:wps="http://schemas.microsoft.com/office/word/2010/wordprocessingShape" mc:Ignorable="w14 w15 w16se w16cid wp14">
   <w:abstractNum w:abstractNumId="0" w15:restartNumberingAfterBreak="0">
+    <w:nsid w:val="6A9B786E"/>
+    <w:multiLevelType w:val="hybridMultilevel"/>
+    <w:tmpl w:val="94A02C34"/>
+    <w:lvl w:ilvl="0" w:tplc="AB58D1C2">
+      <w:numFmt w:val="bullet"/>
+      <w:lvlText w:val="-"/>
+      <w:lvlJc w:val="left"/>
+      <w:pPr>
+        <w:ind w:left="720" w:hanging="360"/>
+      </w:pPr>
+      <w:rPr>
+        <w:rFonts w:ascii="Calibri" w:eastAsiaTheme="minorHAnsi" w:hAnsi="Calibri" w:cs="Calibri" w:hint="default"/>
+      </w:rPr>
+    </w:lvl>
+    <w:lvl w:ilvl="1" w:tplc="080A0003" w:tentative="1">
+      <w:start w:val="1"/>
+      <w:numFmt w:val="bullet"/>
+      <w:lvlText w:val="o"/>
+      <w:lvlJc w:val="left"/>
+      <w:pPr>
+        <w:ind w:left="1440" w:hanging="360"/>
+      </w:pPr>
+      <w:rPr>
+        <w:rFonts w:ascii="Courier New" w:hAnsi="Courier New" w:cs="Courier New" w:hint="default"/>
+      </w:rPr>
+    </w:lvl>
+    <w:lvl w:ilvl="2" w:tplc="080A0005" w:tentative="1">
+      <w:start w:val="1"/>
+      <w:numFmt w:val="bullet"/>
+      <w:lvlText w:val=""/>
+      <w:lvlJc w:val="left"/>
+      <w:pPr>
+        <w:ind w:left="2160" w:hanging="360"/>
+      </w:pPr>
+      <w:rPr>
+        <w:rFonts w:ascii="Wingdings" w:hAnsi="Wingdings" w:hint="default"/>
+      </w:rPr>
+    </w:lvl>
+    <w:lvl w:ilvl="3" w:tplc="080A0001" w:tentative="1">
+      <w:start w:val="1"/>
+      <w:numFmt w:val="bullet"/>
+      <w:lvlText w:val=""/>
+      <w:lvlJc w:val="left"/>
+      <w:pPr>
+        <w:ind w:left="2880" w:hanging="360"/>
+      </w:pPr>
+      <w:rPr>
+        <w:rFonts w:ascii="Symbol" w:hAnsi="Symbol" w:hint="default"/>
+      </w:rPr>
+    </w:lvl>
+    <w:lvl w:ilvl="4" w:tplc="080A0003" w:tentative="1">
+      <w:start w:val="1"/>
+      <w:numFmt w:val="bullet"/>
+      <w:lvlText w:val="o"/>
+      <w:lvlJc w:val="left"/>
+      <w:pPr>
+        <w:ind w:left="3600" w:hanging="360"/>
+      </w:pPr>
+      <w:rPr>
+        <w:rFonts w:ascii="Courier New" w:hAnsi="Courier New" w:cs="Courier New" w:hint="default"/>
+      </w:rPr>
+    </w:lvl>
+    <w:lvl w:ilvl="5" w:tplc="080A0005" w:tentative="1">
+      <w:start w:val="1"/>
+      <w:numFmt w:val="bullet"/>
+      <w:lvlText w:val=""/>
+      <w:lvlJc w:val="left"/>
+      <w:pPr>
+        <w:ind w:left="4320" w:hanging="360"/>
+      </w:pPr>
+      <w:rPr>
+        <w:rFonts w:ascii="Wingdings" w:hAnsi="Wingdings" w:hint="default"/>
+      </w:rPr>
+    </w:lvl>
+    <w:lvl w:ilvl="6" w:tplc="080A0001" w:tentative="1">
+      <w:start w:val="1"/>
+      <w:numFmt w:val="bullet"/>
+      <w:lvlText w:val=""/>
+      <w:lvlJc w:val="left"/>
+      <w:pPr>
+        <w:ind w:left="5040" w:hanging="360"/>
+      </w:pPr>
+      <w:rPr>
+        <w:rFonts w:ascii="Symbol" w:hAnsi="Symbol" w:hint="default"/>
+      </w:rPr>
+    </w:lvl>
+    <w:lvl w:ilvl="7" w:tplc="080A0003" w:tentative="1">
+      <w:start w:val="1"/>
+      <w:numFmt w:val="bullet"/>
+      <w:lvlText w:val="o"/>
+      <w:lvlJc w:val="left"/>
+      <w:pPr>
+        <w:ind w:left="5760" w:hanging="360"/>
+      </w:pPr>
+      <w:rPr>
+        <w:rFonts w:ascii="Courier New" w:hAnsi="Courier New" w:cs="Courier New" w:hint="default"/>
+      </w:rPr>
+    </w:lvl>
+    <w:lvl w:ilvl="8" w:tplc="080A0005" w:tentative="1">
+      <w:start w:val="1"/>
+      <w:numFmt w:val="bullet"/>
+      <w:lvlText w:val=""/>
+      <w:lvlJc w:val="left"/>
+      <w:pPr>
+        <w:ind w:left="6480" w:hanging="360"/>
+      </w:pPr>
+      <w:rPr>
+        <w:rFonts w:ascii="Wingdings" w:hAnsi="Wingdings" w:hint="default"/>
+      </w:rPr>
+    </w:lvl>
+  </w:abstractNum>
+  <w:abstractNum w:abstractNumId="1" w15:restartNumberingAfterBreak="0">
     <w:nsid w:val="6C17751E"/>
     <w:multiLevelType w:val="hybridMultilevel"/>
     <w:tmpl w:val="3A589A7A"/>
@@ -4372,7 +6184,7 @@
       </w:rPr>
     </w:lvl>
   </w:abstractNum>
-  <w:abstractNum w:abstractNumId="1" w15:restartNumberingAfterBreak="0">
+  <w:abstractNum w:abstractNumId="2" w15:restartNumberingAfterBreak="0">
     <w:nsid w:val="75C12B92"/>
     <w:multiLevelType w:val="hybridMultilevel"/>
     <w:tmpl w:val="8BE455EC"/>
@@ -4485,9 +6297,12 @@
     </w:lvl>
   </w:abstractNum>
   <w:num w:numId="1">
+    <w:abstractNumId w:val="2"/>
+  </w:num>
+  <w:num w:numId="2">
     <w:abstractNumId w:val="1"/>
   </w:num>
-  <w:num w:numId="2">
+  <w:num w:numId="3">
     <w:abstractNumId w:val="0"/>
   </w:num>
 </w:numbering>
